--- a/reports/Komissarov/8/rep/yap8.docx
+++ b/reports/Komissarov/8/rep/yap8.docx
@@ -157,6 +157,7 @@
           <w:rFonts w:ascii="Times New Roman" w:hAnsi="Times New Roman" w:cs="Times New Roman"/>
           <w:sz w:val="28"/>
           <w:szCs w:val="28"/>
+          <w:lang w:val="en-US"/>
         </w:rPr>
       </w:pPr>
       <w:r>
@@ -172,9 +173,12 @@
           <w:rFonts w:ascii="Times New Roman" w:hAnsi="Times New Roman" w:cs="Times New Roman"/>
           <w:sz w:val="28"/>
           <w:szCs w:val="28"/>
+          <w:lang w:val="en-US"/>
         </w:rPr>
         <w:t>8</w:t>
       </w:r>
+      <w:bookmarkStart w:id="0" w:name="_GoBack"/>
+      <w:bookmarkEnd w:id="0"/>
     </w:p>
     <w:p>
       <w:pPr>
@@ -247,11 +251,30 @@
       </w:r>
       <w:r>
         <w:rPr>
-          <w:rFonts w:ascii="Times New Roman" w:hAnsi="Times New Roman" w:cs="Times New Roman"/>
-          <w:sz w:val="28"/>
-          <w:szCs w:val="28"/>
-        </w:rPr>
-        <w:t>Создание и связывание таблиц</w:t>
+          <w:rStyle w:val="10"/>
+          <w:sz w:val="28"/>
+          <w:szCs w:val="28"/>
+          <w:lang w:val="ru-RU"/>
+        </w:rPr>
+        <w:t xml:space="preserve"> </w:t>
+      </w:r>
+      <w:r>
+        <w:rPr>
+          <w:rStyle w:val="a7"/>
+          <w:rFonts w:ascii="Times New Roman" w:hAnsi="Times New Roman" w:cs="Times New Roman"/>
+          <w:b w:val="0"/>
+          <w:sz w:val="28"/>
+          <w:szCs w:val="28"/>
+        </w:rPr>
+        <w:t>Основные понятия и определения. Этапы проектирования БД</w:t>
+      </w:r>
+      <w:r>
+        <w:rPr>
+          <w:rFonts w:ascii="Times New Roman" w:hAnsi="Times New Roman" w:cs="Times New Roman"/>
+          <w:sz w:val="28"/>
+          <w:szCs w:val="28"/>
+        </w:rPr>
+        <w:t xml:space="preserve"> </w:t>
       </w:r>
       <w:r>
         <w:rPr>
@@ -420,7 +443,23 @@
           <w:sz w:val="28"/>
           <w:szCs w:val="28"/>
         </w:rPr>
-        <w:t>Проверила:</w:t>
+        <w:t>Проверил</w:t>
+      </w:r>
+      <w:r>
+        <w:rPr>
+          <w:rFonts w:ascii="Times New Roman" w:hAnsi="Times New Roman" w:cs="Times New Roman"/>
+          <w:sz w:val="28"/>
+          <w:szCs w:val="28"/>
+        </w:rPr>
+        <w:t>а</w:t>
+      </w:r>
+      <w:r>
+        <w:rPr>
+          <w:rFonts w:ascii="Times New Roman" w:hAnsi="Times New Roman" w:cs="Times New Roman"/>
+          <w:sz w:val="28"/>
+          <w:szCs w:val="28"/>
+        </w:rPr>
+        <w:t>:</w:t>
       </w:r>
     </w:p>
     <w:p>
@@ -433,23 +472,21 @@
           <w:szCs w:val="28"/>
         </w:rPr>
       </w:pPr>
-      <w:proofErr w:type="spellStart"/>
-      <w:r>
-        <w:rPr>
-          <w:rFonts w:ascii="Times New Roman" w:hAnsi="Times New Roman" w:cs="Times New Roman"/>
-          <w:sz w:val="28"/>
-          <w:szCs w:val="28"/>
-        </w:rPr>
-        <w:t>Дряпко</w:t>
-      </w:r>
-      <w:proofErr w:type="spellEnd"/>
-      <w:r>
-        <w:rPr>
-          <w:rFonts w:ascii="Times New Roman" w:hAnsi="Times New Roman" w:cs="Times New Roman"/>
-          <w:sz w:val="28"/>
-          <w:szCs w:val="28"/>
-        </w:rPr>
-        <w:t xml:space="preserve"> А.В.</w:t>
+      <w:r>
+        <w:rPr>
+          <w:rFonts w:ascii="Times New Roman" w:hAnsi="Times New Roman" w:cs="Times New Roman"/>
+          <w:sz w:val="28"/>
+          <w:szCs w:val="28"/>
+        </w:rPr>
+        <w:t>Дряпко А.В</w:t>
+      </w:r>
+      <w:r>
+        <w:rPr>
+          <w:rFonts w:ascii="Times New Roman" w:hAnsi="Times New Roman" w:cs="Times New Roman"/>
+          <w:sz w:val="28"/>
+          <w:szCs w:val="28"/>
+        </w:rPr>
+        <w:t>.</w:t>
       </w:r>
     </w:p>
     <w:p>
@@ -466,21 +503,13 @@
     <w:p>
       <w:pPr>
         <w:spacing w:line="276" w:lineRule="auto"/>
-        <w:jc w:val="center"/>
-        <w:rPr>
-          <w:rFonts w:ascii="Times New Roman" w:hAnsi="Times New Roman" w:cs="Times New Roman"/>
-          <w:sz w:val="28"/>
-          <w:szCs w:val="28"/>
-        </w:rPr>
-      </w:pPr>
-      <w:r>
-        <w:rPr>
-          <w:rFonts w:ascii="Times New Roman" w:hAnsi="Times New Roman" w:cs="Times New Roman"/>
-          <w:sz w:val="28"/>
-          <w:szCs w:val="28"/>
-        </w:rPr>
-        <w:t>Брест, 2021</w:t>
-      </w:r>
+        <w:jc w:val="right"/>
+        <w:rPr>
+          <w:rFonts w:ascii="Times New Roman" w:hAnsi="Times New Roman" w:cs="Times New Roman"/>
+          <w:sz w:val="28"/>
+          <w:szCs w:val="28"/>
+        </w:rPr>
+      </w:pPr>
     </w:p>
     <w:p>
       <w:pPr>
@@ -488,17 +517,21 @@
         <w:jc w:val="center"/>
         <w:rPr>
           <w:rFonts w:ascii="Times New Roman" w:hAnsi="Times New Roman" w:cs="Times New Roman"/>
-          <w:b/>
-          <w:sz w:val="28"/>
-          <w:szCs w:val="28"/>
-        </w:rPr>
-      </w:pPr>
-    </w:p>
-    <w:p>
-      <w:pPr>
-        <w:autoSpaceDE w:val="0"/>
-        <w:autoSpaceDN w:val="0"/>
-        <w:adjustRightInd w:val="0"/>
+          <w:sz w:val="28"/>
+          <w:szCs w:val="28"/>
+        </w:rPr>
+      </w:pPr>
+      <w:r>
+        <w:rPr>
+          <w:rFonts w:ascii="Times New Roman" w:hAnsi="Times New Roman" w:cs="Times New Roman"/>
+          <w:sz w:val="28"/>
+          <w:szCs w:val="28"/>
+        </w:rPr>
+        <w:t>Брест, 2021</w:t>
+      </w:r>
+    </w:p>
+    <w:p>
+      <w:pPr>
         <w:spacing w:after="0" w:line="276" w:lineRule="auto"/>
         <w:rPr>
           <w:rFonts w:ascii="Times New Roman" w:hAnsi="Times New Roman" w:cs="Times New Roman"/>
@@ -525,41 +558,20 @@
           <w:sz w:val="28"/>
           <w:szCs w:val="28"/>
         </w:rPr>
-        <w:t xml:space="preserve"> создать и связать таблицы </w:t>
-      </w:r>
-      <w:proofErr w:type="spellStart"/>
-      <w:r>
-        <w:rPr>
-          <w:rFonts w:ascii="Times New Roman" w:hAnsi="Times New Roman" w:cs="Times New Roman"/>
-          <w:color w:val="000000"/>
-          <w:sz w:val="28"/>
-          <w:szCs w:val="28"/>
-          <w:lang w:val="en-US"/>
-        </w:rPr>
-        <w:t>postgres</w:t>
-      </w:r>
-      <w:proofErr w:type="spellEnd"/>
-    </w:p>
-    <w:p>
-      <w:pPr>
-        <w:autoSpaceDE w:val="0"/>
-        <w:autoSpaceDN w:val="0"/>
-        <w:adjustRightInd w:val="0"/>
-        <w:spacing w:after="0" w:line="276" w:lineRule="auto"/>
-        <w:rPr>
-          <w:rFonts w:ascii="Times New Roman" w:hAnsi="Times New Roman" w:cs="Times New Roman"/>
-          <w:color w:val="000000"/>
-          <w:sz w:val="28"/>
-          <w:szCs w:val="28"/>
-        </w:rPr>
-      </w:pPr>
-    </w:p>
-    <w:p>
-      <w:pPr>
-        <w:autoSpaceDE w:val="0"/>
-        <w:autoSpaceDN w:val="0"/>
-        <w:adjustRightInd w:val="0"/>
-        <w:spacing w:after="0" w:line="276" w:lineRule="auto"/>
+        <w:t xml:space="preserve"> изучить этапы проектирования БД.</w:t>
+      </w:r>
+    </w:p>
+    <w:p>
+      <w:pPr>
+        <w:spacing w:after="0" w:line="276" w:lineRule="auto"/>
+        <w:rPr>
+          <w:rFonts w:ascii="Times New Roman" w:hAnsi="Times New Roman" w:cs="Times New Roman"/>
+          <w:color w:val="000000"/>
+          <w:sz w:val="28"/>
+          <w:szCs w:val="28"/>
+        </w:rPr>
+      </w:pPr>
+      <w:r>
         <w:rPr>
           <w:rFonts w:ascii="Times New Roman" w:hAnsi="Times New Roman" w:cs="Times New Roman"/>
           <w:b/>
@@ -567,72 +579,169 @@
           <w:sz w:val="28"/>
           <w:szCs w:val="28"/>
         </w:rPr>
-      </w:pPr>
-      <w:r>
+        <w:t>Ход работы:</w:t>
+      </w:r>
+    </w:p>
+    <w:p>
+      <w:pPr>
+        <w:autoSpaceDE w:val="0"/>
+        <w:autoSpaceDN w:val="0"/>
+        <w:adjustRightInd w:val="0"/>
+        <w:spacing w:after="0" w:line="276" w:lineRule="auto"/>
+        <w:rPr>
+          <w:rFonts w:ascii="Times New Roman" w:hAnsi="Times New Roman" w:cs="Times New Roman"/>
+          <w:color w:val="000000"/>
+          <w:sz w:val="28"/>
+          <w:szCs w:val="28"/>
+        </w:rPr>
+      </w:pPr>
+      <w:r>
+        <w:rPr>
+          <w:rFonts w:ascii="Times New Roman" w:hAnsi="Times New Roman" w:cs="Times New Roman"/>
+          <w:color w:val="000000"/>
+          <w:sz w:val="28"/>
+          <w:szCs w:val="28"/>
+        </w:rPr>
+        <w:t xml:space="preserve">Для своей БД выбрал тему </w:t>
+      </w:r>
+      <w:r>
+        <w:rPr>
+          <w:rFonts w:ascii="Times New Roman" w:hAnsi="Times New Roman" w:cs="Times New Roman"/>
+          <w:color w:val="000000"/>
+          <w:sz w:val="28"/>
+          <w:szCs w:val="28"/>
+        </w:rPr>
+        <w:t>магазин видеоигр</w:t>
+      </w:r>
+      <w:r>
+        <w:rPr>
+          <w:rFonts w:ascii="Times New Roman" w:hAnsi="Times New Roman" w:cs="Times New Roman"/>
+          <w:color w:val="000000"/>
+          <w:sz w:val="28"/>
+          <w:szCs w:val="28"/>
+        </w:rPr>
+        <w:t xml:space="preserve">. Диаграмма </w:t>
+      </w:r>
+      <w:r>
+        <w:rPr>
+          <w:rFonts w:ascii="Times New Roman" w:hAnsi="Times New Roman" w:cs="Times New Roman"/>
+          <w:color w:val="000000"/>
+          <w:sz w:val="28"/>
+          <w:szCs w:val="28"/>
+        </w:rPr>
+        <w:t>была создана при помощи</w:t>
+      </w:r>
+      <w:r>
+        <w:rPr>
+          <w:rFonts w:ascii="Times New Roman" w:hAnsi="Times New Roman" w:cs="Times New Roman"/>
+          <w:color w:val="000000"/>
+          <w:sz w:val="28"/>
+          <w:szCs w:val="28"/>
+        </w:rPr>
+        <w:t xml:space="preserve"> сайт</w:t>
+      </w:r>
+      <w:r>
+        <w:rPr>
+          <w:rFonts w:ascii="Times New Roman" w:hAnsi="Times New Roman" w:cs="Times New Roman"/>
+          <w:color w:val="000000"/>
+          <w:sz w:val="28"/>
+          <w:szCs w:val="28"/>
+        </w:rPr>
+        <w:t>а</w:t>
+      </w:r>
+      <w:r>
+        <w:rPr>
+          <w:rFonts w:ascii="Times New Roman" w:hAnsi="Times New Roman" w:cs="Times New Roman"/>
+          <w:color w:val="000000"/>
+          <w:sz w:val="28"/>
+          <w:szCs w:val="28"/>
+        </w:rPr>
+        <w:t xml:space="preserve"> </w:t>
+      </w:r>
+      <w:r>
+        <w:rPr>
+          <w:rFonts w:ascii="Times New Roman" w:hAnsi="Times New Roman" w:cs="Times New Roman"/>
+          <w:color w:val="000000"/>
+          <w:sz w:val="28"/>
+          <w:szCs w:val="28"/>
+          <w:lang w:val="en-US"/>
+        </w:rPr>
+        <w:t>dbdiagram</w:t>
+      </w:r>
+      <w:r>
+        <w:rPr>
+          <w:rFonts w:ascii="Times New Roman" w:hAnsi="Times New Roman" w:cs="Times New Roman"/>
+          <w:color w:val="000000"/>
+          <w:sz w:val="28"/>
+          <w:szCs w:val="28"/>
+        </w:rPr>
+        <w:t>.</w:t>
+      </w:r>
+      <w:r>
+        <w:rPr>
+          <w:rFonts w:ascii="Times New Roman" w:hAnsi="Times New Roman" w:cs="Times New Roman"/>
+          <w:color w:val="000000"/>
+          <w:sz w:val="28"/>
+          <w:szCs w:val="28"/>
+          <w:lang w:val="en-US"/>
+        </w:rPr>
+        <w:t>io</w:t>
+      </w:r>
+    </w:p>
+    <w:p>
+      <w:pPr>
+        <w:autoSpaceDE w:val="0"/>
+        <w:autoSpaceDN w:val="0"/>
+        <w:adjustRightInd w:val="0"/>
+        <w:spacing w:after="0" w:line="276" w:lineRule="auto"/>
         <w:rPr>
           <w:rFonts w:ascii="Times New Roman" w:hAnsi="Times New Roman" w:cs="Times New Roman"/>
           <w:b/>
           <w:color w:val="000000"/>
           <w:sz w:val="28"/>
           <w:szCs w:val="28"/>
-        </w:rPr>
-        <w:t>Ход работы:</w:t>
-      </w:r>
-    </w:p>
-    <w:p>
-      <w:pPr>
-        <w:autoSpaceDE w:val="0"/>
-        <w:autoSpaceDN w:val="0"/>
-        <w:adjustRightInd w:val="0"/>
-        <w:spacing w:after="0" w:line="276" w:lineRule="auto"/>
-        <w:rPr>
-          <w:rFonts w:ascii="Times New Roman" w:hAnsi="Times New Roman" w:cs="Times New Roman"/>
-          <w:color w:val="000000"/>
-          <w:sz w:val="28"/>
-          <w:szCs w:val="28"/>
-        </w:rPr>
-      </w:pPr>
-    </w:p>
-    <w:p>
-      <w:pPr>
-        <w:autoSpaceDE w:val="0"/>
-        <w:autoSpaceDN w:val="0"/>
-        <w:adjustRightInd w:val="0"/>
-        <w:spacing w:after="0" w:line="276" w:lineRule="auto"/>
-        <w:rPr>
-          <w:rFonts w:ascii="Times New Roman" w:hAnsi="Times New Roman" w:cs="Times New Roman"/>
-          <w:color w:val="000000"/>
-          <w:sz w:val="28"/>
-          <w:szCs w:val="28"/>
-        </w:rPr>
-      </w:pPr>
-      <w:r>
-        <w:rPr>
-          <w:rFonts w:ascii="Times New Roman" w:hAnsi="Times New Roman" w:cs="Times New Roman"/>
-          <w:color w:val="000000"/>
-          <w:sz w:val="28"/>
-          <w:szCs w:val="28"/>
-        </w:rPr>
-        <w:t xml:space="preserve">Сперва создадим БД под названием </w:t>
-      </w:r>
-      <w:proofErr w:type="spellStart"/>
-      <w:r>
-        <w:rPr>
-          <w:rFonts w:ascii="Times New Roman" w:hAnsi="Times New Roman" w:cs="Times New Roman"/>
-          <w:color w:val="000000"/>
-          <w:sz w:val="28"/>
-          <w:szCs w:val="28"/>
-          <w:lang w:val="en-US"/>
-        </w:rPr>
-        <w:t>laba</w:t>
-      </w:r>
-      <w:proofErr w:type="spellEnd"/>
-      <w:r>
-        <w:rPr>
-          <w:rFonts w:ascii="Times New Roman" w:hAnsi="Times New Roman" w:cs="Times New Roman"/>
-          <w:color w:val="000000"/>
-          <w:sz w:val="28"/>
-          <w:szCs w:val="28"/>
+          <w:lang w:val="en-US"/>
+        </w:rPr>
+      </w:pPr>
+      <w:r>
+        <w:rPr>
+          <w:rFonts w:ascii="Times New Roman" w:hAnsi="Times New Roman" w:cs="Times New Roman"/>
+          <w:b/>
+          <w:color w:val="000000"/>
+          <w:sz w:val="28"/>
+          <w:szCs w:val="28"/>
+        </w:rPr>
+        <w:t>Код</w:t>
+      </w:r>
+      <w:r>
+        <w:rPr>
+          <w:rFonts w:ascii="Times New Roman" w:hAnsi="Times New Roman" w:cs="Times New Roman"/>
+          <w:b/>
+          <w:color w:val="000000"/>
+          <w:sz w:val="28"/>
+          <w:szCs w:val="28"/>
+          <w:lang w:val="en-US"/>
+        </w:rPr>
+        <w:t xml:space="preserve"> </w:t>
+      </w:r>
+      <w:r>
+        <w:rPr>
+          <w:rFonts w:ascii="Times New Roman" w:hAnsi="Times New Roman" w:cs="Times New Roman"/>
+          <w:b/>
+          <w:color w:val="000000"/>
+          <w:sz w:val="28"/>
+          <w:szCs w:val="28"/>
+        </w:rPr>
+        <w:t>программы</w:t>
+      </w:r>
+      <w:r>
+        <w:rPr>
+          <w:rFonts w:ascii="Times New Roman" w:hAnsi="Times New Roman" w:cs="Times New Roman"/>
+          <w:b/>
+          <w:color w:val="000000"/>
+          <w:sz w:val="28"/>
+          <w:szCs w:val="28"/>
+          <w:lang w:val="en-US"/>
         </w:rPr>
         <w:t>:</w:t>
       </w:r>
@@ -645,28 +754,864 @@
         <w:spacing w:after="0" w:line="276" w:lineRule="auto"/>
         <w:rPr>
           <w:rFonts w:ascii="Times New Roman" w:hAnsi="Times New Roman" w:cs="Times New Roman"/>
-          <w:color w:val="000000"/>
-          <w:sz w:val="28"/>
-          <w:szCs w:val="28"/>
-        </w:rPr>
-      </w:pPr>
-    </w:p>
-    <w:p>
-      <w:pPr>
-        <w:autoSpaceDE w:val="0"/>
-        <w:autoSpaceDN w:val="0"/>
-        <w:adjustRightInd w:val="0"/>
-        <w:spacing w:after="0" w:line="276" w:lineRule="auto"/>
-        <w:rPr>
-          <w:rFonts w:ascii="Times New Roman" w:hAnsi="Times New Roman" w:cs="Times New Roman"/>
-          <w:color w:val="000000"/>
-          <w:sz w:val="28"/>
-          <w:szCs w:val="28"/>
-        </w:rPr>
-      </w:pPr>
-      <w:r>
-        <w:rPr>
-          <w:rFonts w:ascii="Times New Roman" w:hAnsi="Times New Roman" w:cs="Times New Roman"/>
+          <w:b/>
+          <w:color w:val="000000"/>
+          <w:sz w:val="28"/>
+          <w:szCs w:val="28"/>
+          <w:lang w:val="en-US"/>
+        </w:rPr>
+      </w:pPr>
+    </w:p>
+    <w:p>
+      <w:pPr>
+        <w:autoSpaceDE w:val="0"/>
+        <w:autoSpaceDN w:val="0"/>
+        <w:adjustRightInd w:val="0"/>
+        <w:spacing w:after="0" w:line="276" w:lineRule="auto"/>
+        <w:rPr>
+          <w:rFonts w:ascii="Times New Roman" w:hAnsi="Times New Roman" w:cs="Times New Roman"/>
+          <w:color w:val="000000"/>
+          <w:sz w:val="28"/>
+          <w:szCs w:val="28"/>
+          <w:lang w:val="en-US"/>
+        </w:rPr>
+      </w:pPr>
+      <w:r>
+        <w:rPr>
+          <w:rFonts w:ascii="Times New Roman" w:hAnsi="Times New Roman" w:cs="Times New Roman"/>
+          <w:color w:val="000000"/>
+          <w:sz w:val="28"/>
+          <w:szCs w:val="28"/>
+          <w:lang w:val="en-US"/>
+        </w:rPr>
+        <w:t>Table gamestore {</w:t>
+      </w:r>
+    </w:p>
+    <w:p>
+      <w:pPr>
+        <w:autoSpaceDE w:val="0"/>
+        <w:autoSpaceDN w:val="0"/>
+        <w:adjustRightInd w:val="0"/>
+        <w:spacing w:after="0" w:line="276" w:lineRule="auto"/>
+        <w:rPr>
+          <w:rFonts w:ascii="Times New Roman" w:hAnsi="Times New Roman" w:cs="Times New Roman"/>
+          <w:color w:val="000000"/>
+          <w:sz w:val="28"/>
+          <w:szCs w:val="28"/>
+          <w:lang w:val="en-US"/>
+        </w:rPr>
+      </w:pPr>
+      <w:r>
+        <w:rPr>
+          <w:rFonts w:ascii="Times New Roman" w:hAnsi="Times New Roman" w:cs="Times New Roman"/>
+          <w:color w:val="000000"/>
+          <w:sz w:val="28"/>
+          <w:szCs w:val="28"/>
+          <w:lang w:val="en-US"/>
+        </w:rPr>
+        <w:t xml:space="preserve">  id int</w:t>
+      </w:r>
+    </w:p>
+    <w:p>
+      <w:pPr>
+        <w:autoSpaceDE w:val="0"/>
+        <w:autoSpaceDN w:val="0"/>
+        <w:adjustRightInd w:val="0"/>
+        <w:spacing w:after="0" w:line="276" w:lineRule="auto"/>
+        <w:rPr>
+          <w:rFonts w:ascii="Times New Roman" w:hAnsi="Times New Roman" w:cs="Times New Roman"/>
+          <w:color w:val="000000"/>
+          <w:sz w:val="28"/>
+          <w:szCs w:val="28"/>
+          <w:lang w:val="en-US"/>
+        </w:rPr>
+      </w:pPr>
+      <w:r>
+        <w:rPr>
+          <w:rFonts w:ascii="Times New Roman" w:hAnsi="Times New Roman" w:cs="Times New Roman"/>
+          <w:color w:val="000000"/>
+          <w:sz w:val="28"/>
+          <w:szCs w:val="28"/>
+          <w:lang w:val="en-US"/>
+        </w:rPr>
+        <w:t xml:space="preserve">  store_name string</w:t>
+      </w:r>
+    </w:p>
+    <w:p>
+      <w:pPr>
+        <w:autoSpaceDE w:val="0"/>
+        <w:autoSpaceDN w:val="0"/>
+        <w:adjustRightInd w:val="0"/>
+        <w:spacing w:after="0" w:line="276" w:lineRule="auto"/>
+        <w:rPr>
+          <w:rFonts w:ascii="Times New Roman" w:hAnsi="Times New Roman" w:cs="Times New Roman"/>
+          <w:color w:val="000000"/>
+          <w:sz w:val="28"/>
+          <w:szCs w:val="28"/>
+          <w:lang w:val="en-US"/>
+        </w:rPr>
+      </w:pPr>
+      <w:r>
+        <w:rPr>
+          <w:rFonts w:ascii="Times New Roman" w:hAnsi="Times New Roman" w:cs="Times New Roman"/>
+          <w:color w:val="000000"/>
+          <w:sz w:val="28"/>
+          <w:szCs w:val="28"/>
+          <w:lang w:val="en-US"/>
+        </w:rPr>
+        <w:t xml:space="preserve">  location string</w:t>
+      </w:r>
+    </w:p>
+    <w:p>
+      <w:pPr>
+        <w:autoSpaceDE w:val="0"/>
+        <w:autoSpaceDN w:val="0"/>
+        <w:adjustRightInd w:val="0"/>
+        <w:spacing w:after="0" w:line="276" w:lineRule="auto"/>
+        <w:rPr>
+          <w:rFonts w:ascii="Times New Roman" w:hAnsi="Times New Roman" w:cs="Times New Roman"/>
+          <w:color w:val="000000"/>
+          <w:sz w:val="28"/>
+          <w:szCs w:val="28"/>
+          <w:lang w:val="en-US"/>
+        </w:rPr>
+      </w:pPr>
+      <w:r>
+        <w:rPr>
+          <w:rFonts w:ascii="Times New Roman" w:hAnsi="Times New Roman" w:cs="Times New Roman"/>
+          <w:color w:val="000000"/>
+          <w:sz w:val="28"/>
+          <w:szCs w:val="28"/>
+          <w:lang w:val="en-US"/>
+        </w:rPr>
+        <w:t xml:space="preserve">  workers int</w:t>
+      </w:r>
+    </w:p>
+    <w:p>
+      <w:pPr>
+        <w:autoSpaceDE w:val="0"/>
+        <w:autoSpaceDN w:val="0"/>
+        <w:adjustRightInd w:val="0"/>
+        <w:spacing w:after="0" w:line="276" w:lineRule="auto"/>
+        <w:rPr>
+          <w:rFonts w:ascii="Times New Roman" w:hAnsi="Times New Roman" w:cs="Times New Roman"/>
+          <w:color w:val="000000"/>
+          <w:sz w:val="28"/>
+          <w:szCs w:val="28"/>
+          <w:lang w:val="en-US"/>
+        </w:rPr>
+      </w:pPr>
+      <w:r>
+        <w:rPr>
+          <w:rFonts w:ascii="Times New Roman" w:hAnsi="Times New Roman" w:cs="Times New Roman"/>
+          <w:color w:val="000000"/>
+          <w:sz w:val="28"/>
+          <w:szCs w:val="28"/>
+          <w:lang w:val="en-US"/>
+        </w:rPr>
+        <w:t xml:space="preserve">  website string</w:t>
+      </w:r>
+    </w:p>
+    <w:p>
+      <w:pPr>
+        <w:autoSpaceDE w:val="0"/>
+        <w:autoSpaceDN w:val="0"/>
+        <w:adjustRightInd w:val="0"/>
+        <w:spacing w:after="0" w:line="276" w:lineRule="auto"/>
+        <w:rPr>
+          <w:rFonts w:ascii="Times New Roman" w:hAnsi="Times New Roman" w:cs="Times New Roman"/>
+          <w:color w:val="000000"/>
+          <w:sz w:val="28"/>
+          <w:szCs w:val="28"/>
+          <w:lang w:val="en-US"/>
+        </w:rPr>
+      </w:pPr>
+      <w:r>
+        <w:rPr>
+          <w:rFonts w:ascii="Times New Roman" w:hAnsi="Times New Roman" w:cs="Times New Roman"/>
+          <w:color w:val="000000"/>
+          <w:sz w:val="28"/>
+          <w:szCs w:val="28"/>
+          <w:lang w:val="en-US"/>
+        </w:rPr>
+        <w:t>}</w:t>
+      </w:r>
+    </w:p>
+    <w:p>
+      <w:pPr>
+        <w:autoSpaceDE w:val="0"/>
+        <w:autoSpaceDN w:val="0"/>
+        <w:adjustRightInd w:val="0"/>
+        <w:spacing w:after="0" w:line="276" w:lineRule="auto"/>
+        <w:rPr>
+          <w:rFonts w:ascii="Times New Roman" w:hAnsi="Times New Roman" w:cs="Times New Roman"/>
+          <w:color w:val="000000"/>
+          <w:sz w:val="28"/>
+          <w:szCs w:val="28"/>
+          <w:lang w:val="en-US"/>
+        </w:rPr>
+      </w:pPr>
+      <w:r>
+        <w:rPr>
+          <w:rFonts w:ascii="Times New Roman" w:hAnsi="Times New Roman" w:cs="Times New Roman"/>
+          <w:color w:val="000000"/>
+          <w:sz w:val="28"/>
+          <w:szCs w:val="28"/>
+          <w:lang w:val="en-US"/>
+        </w:rPr>
+        <w:t>Table games {</w:t>
+      </w:r>
+    </w:p>
+    <w:p>
+      <w:pPr>
+        <w:autoSpaceDE w:val="0"/>
+        <w:autoSpaceDN w:val="0"/>
+        <w:adjustRightInd w:val="0"/>
+        <w:spacing w:after="0" w:line="276" w:lineRule="auto"/>
+        <w:rPr>
+          <w:rFonts w:ascii="Times New Roman" w:hAnsi="Times New Roman" w:cs="Times New Roman"/>
+          <w:color w:val="000000"/>
+          <w:sz w:val="28"/>
+          <w:szCs w:val="28"/>
+          <w:lang w:val="en-US"/>
+        </w:rPr>
+      </w:pPr>
+      <w:r>
+        <w:rPr>
+          <w:rFonts w:ascii="Times New Roman" w:hAnsi="Times New Roman" w:cs="Times New Roman"/>
+          <w:color w:val="000000"/>
+          <w:sz w:val="28"/>
+          <w:szCs w:val="28"/>
+          <w:lang w:val="en-US"/>
+        </w:rPr>
+        <w:t xml:space="preserve">  id int</w:t>
+      </w:r>
+    </w:p>
+    <w:p>
+      <w:pPr>
+        <w:autoSpaceDE w:val="0"/>
+        <w:autoSpaceDN w:val="0"/>
+        <w:adjustRightInd w:val="0"/>
+        <w:spacing w:after="0" w:line="276" w:lineRule="auto"/>
+        <w:rPr>
+          <w:rFonts w:ascii="Times New Roman" w:hAnsi="Times New Roman" w:cs="Times New Roman"/>
+          <w:color w:val="000000"/>
+          <w:sz w:val="28"/>
+          <w:szCs w:val="28"/>
+          <w:lang w:val="en-US"/>
+        </w:rPr>
+      </w:pPr>
+      <w:r>
+        <w:rPr>
+          <w:rFonts w:ascii="Times New Roman" w:hAnsi="Times New Roman" w:cs="Times New Roman"/>
+          <w:color w:val="000000"/>
+          <w:sz w:val="28"/>
+          <w:szCs w:val="28"/>
+          <w:lang w:val="en-US"/>
+        </w:rPr>
+        <w:t xml:space="preserve">  store_id int</w:t>
+      </w:r>
+    </w:p>
+    <w:p>
+      <w:pPr>
+        <w:autoSpaceDE w:val="0"/>
+        <w:autoSpaceDN w:val="0"/>
+        <w:adjustRightInd w:val="0"/>
+        <w:spacing w:after="0" w:line="276" w:lineRule="auto"/>
+        <w:rPr>
+          <w:rFonts w:ascii="Times New Roman" w:hAnsi="Times New Roman" w:cs="Times New Roman"/>
+          <w:color w:val="000000"/>
+          <w:sz w:val="28"/>
+          <w:szCs w:val="28"/>
+          <w:lang w:val="en-US"/>
+        </w:rPr>
+      </w:pPr>
+      <w:r>
+        <w:rPr>
+          <w:rFonts w:ascii="Times New Roman" w:hAnsi="Times New Roman" w:cs="Times New Roman"/>
+          <w:color w:val="000000"/>
+          <w:sz w:val="28"/>
+          <w:szCs w:val="28"/>
+          <w:lang w:val="en-US"/>
+        </w:rPr>
+        <w:t xml:space="preserve">  name string</w:t>
+      </w:r>
+    </w:p>
+    <w:p>
+      <w:pPr>
+        <w:autoSpaceDE w:val="0"/>
+        <w:autoSpaceDN w:val="0"/>
+        <w:adjustRightInd w:val="0"/>
+        <w:spacing w:after="0" w:line="276" w:lineRule="auto"/>
+        <w:rPr>
+          <w:rFonts w:ascii="Times New Roman" w:hAnsi="Times New Roman" w:cs="Times New Roman"/>
+          <w:color w:val="000000"/>
+          <w:sz w:val="28"/>
+          <w:szCs w:val="28"/>
+          <w:lang w:val="en-US"/>
+        </w:rPr>
+      </w:pPr>
+      <w:r>
+        <w:rPr>
+          <w:rFonts w:ascii="Times New Roman" w:hAnsi="Times New Roman" w:cs="Times New Roman"/>
+          <w:color w:val="000000"/>
+          <w:sz w:val="28"/>
+          <w:szCs w:val="28"/>
+          <w:lang w:val="en-US"/>
+        </w:rPr>
+        <w:t xml:space="preserve">  price double</w:t>
+      </w:r>
+    </w:p>
+    <w:p>
+      <w:pPr>
+        <w:autoSpaceDE w:val="0"/>
+        <w:autoSpaceDN w:val="0"/>
+        <w:adjustRightInd w:val="0"/>
+        <w:spacing w:after="0" w:line="276" w:lineRule="auto"/>
+        <w:rPr>
+          <w:rFonts w:ascii="Times New Roman" w:hAnsi="Times New Roman" w:cs="Times New Roman"/>
+          <w:color w:val="000000"/>
+          <w:sz w:val="28"/>
+          <w:szCs w:val="28"/>
+          <w:lang w:val="en-US"/>
+        </w:rPr>
+      </w:pPr>
+      <w:r>
+        <w:rPr>
+          <w:rFonts w:ascii="Times New Roman" w:hAnsi="Times New Roman" w:cs="Times New Roman"/>
+          <w:color w:val="000000"/>
+          <w:sz w:val="28"/>
+          <w:szCs w:val="28"/>
+          <w:lang w:val="en-US"/>
+        </w:rPr>
+        <w:t xml:space="preserve">  playercount int</w:t>
+      </w:r>
+    </w:p>
+    <w:p>
+      <w:pPr>
+        <w:autoSpaceDE w:val="0"/>
+        <w:autoSpaceDN w:val="0"/>
+        <w:adjustRightInd w:val="0"/>
+        <w:spacing w:after="0" w:line="276" w:lineRule="auto"/>
+        <w:rPr>
+          <w:rFonts w:ascii="Times New Roman" w:hAnsi="Times New Roman" w:cs="Times New Roman"/>
+          <w:color w:val="000000"/>
+          <w:sz w:val="28"/>
+          <w:szCs w:val="28"/>
+          <w:lang w:val="en-US"/>
+        </w:rPr>
+      </w:pPr>
+      <w:r>
+        <w:rPr>
+          <w:rFonts w:ascii="Times New Roman" w:hAnsi="Times New Roman" w:cs="Times New Roman"/>
+          <w:color w:val="000000"/>
+          <w:sz w:val="28"/>
+          <w:szCs w:val="28"/>
+          <w:lang w:val="en-US"/>
+        </w:rPr>
+        <w:t xml:space="preserve">  developer string</w:t>
+      </w:r>
+    </w:p>
+    <w:p>
+      <w:pPr>
+        <w:autoSpaceDE w:val="0"/>
+        <w:autoSpaceDN w:val="0"/>
+        <w:adjustRightInd w:val="0"/>
+        <w:spacing w:after="0" w:line="276" w:lineRule="auto"/>
+        <w:rPr>
+          <w:rFonts w:ascii="Times New Roman" w:hAnsi="Times New Roman" w:cs="Times New Roman"/>
+          <w:color w:val="000000"/>
+          <w:sz w:val="28"/>
+          <w:szCs w:val="28"/>
+          <w:lang w:val="en-US"/>
+        </w:rPr>
+      </w:pPr>
+      <w:r>
+        <w:rPr>
+          <w:rFonts w:ascii="Times New Roman" w:hAnsi="Times New Roman" w:cs="Times New Roman"/>
+          <w:color w:val="000000"/>
+          <w:sz w:val="28"/>
+          <w:szCs w:val="28"/>
+          <w:lang w:val="en-US"/>
+        </w:rPr>
+        <w:t>}</w:t>
+      </w:r>
+    </w:p>
+    <w:p>
+      <w:pPr>
+        <w:autoSpaceDE w:val="0"/>
+        <w:autoSpaceDN w:val="0"/>
+        <w:adjustRightInd w:val="0"/>
+        <w:spacing w:after="0" w:line="276" w:lineRule="auto"/>
+        <w:rPr>
+          <w:rFonts w:ascii="Times New Roman" w:hAnsi="Times New Roman" w:cs="Times New Roman"/>
+          <w:color w:val="000000"/>
+          <w:sz w:val="28"/>
+          <w:szCs w:val="28"/>
+          <w:lang w:val="en-US"/>
+        </w:rPr>
+      </w:pPr>
+      <w:r>
+        <w:rPr>
+          <w:rFonts w:ascii="Times New Roman" w:hAnsi="Times New Roman" w:cs="Times New Roman"/>
+          <w:color w:val="000000"/>
+          <w:sz w:val="28"/>
+          <w:szCs w:val="28"/>
+          <w:lang w:val="en-US"/>
+        </w:rPr>
+        <w:t>Table users {</w:t>
+      </w:r>
+    </w:p>
+    <w:p>
+      <w:pPr>
+        <w:autoSpaceDE w:val="0"/>
+        <w:autoSpaceDN w:val="0"/>
+        <w:adjustRightInd w:val="0"/>
+        <w:spacing w:after="0" w:line="276" w:lineRule="auto"/>
+        <w:rPr>
+          <w:rFonts w:ascii="Times New Roman" w:hAnsi="Times New Roman" w:cs="Times New Roman"/>
+          <w:color w:val="000000"/>
+          <w:sz w:val="28"/>
+          <w:szCs w:val="28"/>
+          <w:lang w:val="en-US"/>
+        </w:rPr>
+      </w:pPr>
+      <w:r>
+        <w:rPr>
+          <w:rFonts w:ascii="Times New Roman" w:hAnsi="Times New Roman" w:cs="Times New Roman"/>
+          <w:color w:val="000000"/>
+          <w:sz w:val="28"/>
+          <w:szCs w:val="28"/>
+          <w:lang w:val="en-US"/>
+        </w:rPr>
+        <w:t xml:space="preserve">  id int</w:t>
+      </w:r>
+    </w:p>
+    <w:p>
+      <w:pPr>
+        <w:autoSpaceDE w:val="0"/>
+        <w:autoSpaceDN w:val="0"/>
+        <w:adjustRightInd w:val="0"/>
+        <w:spacing w:after="0" w:line="276" w:lineRule="auto"/>
+        <w:rPr>
+          <w:rFonts w:ascii="Times New Roman" w:hAnsi="Times New Roman" w:cs="Times New Roman"/>
+          <w:color w:val="000000"/>
+          <w:sz w:val="28"/>
+          <w:szCs w:val="28"/>
+          <w:lang w:val="en-US"/>
+        </w:rPr>
+      </w:pPr>
+      <w:r>
+        <w:rPr>
+          <w:rFonts w:ascii="Times New Roman" w:hAnsi="Times New Roman" w:cs="Times New Roman"/>
+          <w:color w:val="000000"/>
+          <w:sz w:val="28"/>
+          <w:szCs w:val="28"/>
+          <w:lang w:val="en-US"/>
+        </w:rPr>
+        <w:t xml:space="preserve">  store_id int</w:t>
+      </w:r>
+    </w:p>
+    <w:p>
+      <w:pPr>
+        <w:autoSpaceDE w:val="0"/>
+        <w:autoSpaceDN w:val="0"/>
+        <w:adjustRightInd w:val="0"/>
+        <w:spacing w:after="0" w:line="276" w:lineRule="auto"/>
+        <w:rPr>
+          <w:rFonts w:ascii="Times New Roman" w:hAnsi="Times New Roman" w:cs="Times New Roman"/>
+          <w:color w:val="000000"/>
+          <w:sz w:val="28"/>
+          <w:szCs w:val="28"/>
+          <w:lang w:val="en-US"/>
+        </w:rPr>
+      </w:pPr>
+      <w:r>
+        <w:rPr>
+          <w:rFonts w:ascii="Times New Roman" w:hAnsi="Times New Roman" w:cs="Times New Roman"/>
+          <w:color w:val="000000"/>
+          <w:sz w:val="28"/>
+          <w:szCs w:val="28"/>
+          <w:lang w:val="en-US"/>
+        </w:rPr>
+        <w:t xml:space="preserve">  username string</w:t>
+      </w:r>
+    </w:p>
+    <w:p>
+      <w:pPr>
+        <w:autoSpaceDE w:val="0"/>
+        <w:autoSpaceDN w:val="0"/>
+        <w:adjustRightInd w:val="0"/>
+        <w:spacing w:after="0" w:line="276" w:lineRule="auto"/>
+        <w:rPr>
+          <w:rFonts w:ascii="Times New Roman" w:hAnsi="Times New Roman" w:cs="Times New Roman"/>
+          <w:color w:val="000000"/>
+          <w:sz w:val="28"/>
+          <w:szCs w:val="28"/>
+          <w:lang w:val="en-US"/>
+        </w:rPr>
+      </w:pPr>
+      <w:r>
+        <w:rPr>
+          <w:rFonts w:ascii="Times New Roman" w:hAnsi="Times New Roman" w:cs="Times New Roman"/>
+          <w:color w:val="000000"/>
+          <w:sz w:val="28"/>
+          <w:szCs w:val="28"/>
+          <w:lang w:val="en-US"/>
+        </w:rPr>
+        <w:t xml:space="preserve">  login string</w:t>
+      </w:r>
+    </w:p>
+    <w:p>
+      <w:pPr>
+        <w:autoSpaceDE w:val="0"/>
+        <w:autoSpaceDN w:val="0"/>
+        <w:adjustRightInd w:val="0"/>
+        <w:spacing w:after="0" w:line="276" w:lineRule="auto"/>
+        <w:rPr>
+          <w:rFonts w:ascii="Times New Roman" w:hAnsi="Times New Roman" w:cs="Times New Roman"/>
+          <w:color w:val="000000"/>
+          <w:sz w:val="28"/>
+          <w:szCs w:val="28"/>
+          <w:lang w:val="en-US"/>
+        </w:rPr>
+      </w:pPr>
+      <w:r>
+        <w:rPr>
+          <w:rFonts w:ascii="Times New Roman" w:hAnsi="Times New Roman" w:cs="Times New Roman"/>
+          <w:color w:val="000000"/>
+          <w:sz w:val="28"/>
+          <w:szCs w:val="28"/>
+          <w:lang w:val="en-US"/>
+        </w:rPr>
+        <w:t xml:space="preserve">  money int</w:t>
+      </w:r>
+    </w:p>
+    <w:p>
+      <w:pPr>
+        <w:autoSpaceDE w:val="0"/>
+        <w:autoSpaceDN w:val="0"/>
+        <w:adjustRightInd w:val="0"/>
+        <w:spacing w:after="0" w:line="276" w:lineRule="auto"/>
+        <w:rPr>
+          <w:rFonts w:ascii="Times New Roman" w:hAnsi="Times New Roman" w:cs="Times New Roman"/>
+          <w:color w:val="000000"/>
+          <w:sz w:val="28"/>
+          <w:szCs w:val="28"/>
+          <w:lang w:val="en-US"/>
+        </w:rPr>
+      </w:pPr>
+      <w:r>
+        <w:rPr>
+          <w:rFonts w:ascii="Times New Roman" w:hAnsi="Times New Roman" w:cs="Times New Roman"/>
+          <w:color w:val="000000"/>
+          <w:sz w:val="28"/>
+          <w:szCs w:val="28"/>
+          <w:lang w:val="en-US"/>
+        </w:rPr>
+        <w:t xml:space="preserve">  bday string</w:t>
+      </w:r>
+    </w:p>
+    <w:p>
+      <w:pPr>
+        <w:autoSpaceDE w:val="0"/>
+        <w:autoSpaceDN w:val="0"/>
+        <w:adjustRightInd w:val="0"/>
+        <w:spacing w:after="0" w:line="276" w:lineRule="auto"/>
+        <w:rPr>
+          <w:rFonts w:ascii="Times New Roman" w:hAnsi="Times New Roman" w:cs="Times New Roman"/>
+          <w:color w:val="000000"/>
+          <w:sz w:val="28"/>
+          <w:szCs w:val="28"/>
+          <w:lang w:val="en-US"/>
+        </w:rPr>
+      </w:pPr>
+      <w:r>
+        <w:rPr>
+          <w:rFonts w:ascii="Times New Roman" w:hAnsi="Times New Roman" w:cs="Times New Roman"/>
+          <w:color w:val="000000"/>
+          <w:sz w:val="28"/>
+          <w:szCs w:val="28"/>
+          <w:lang w:val="en-US"/>
+        </w:rPr>
+        <w:t>}</w:t>
+      </w:r>
+    </w:p>
+    <w:p>
+      <w:pPr>
+        <w:autoSpaceDE w:val="0"/>
+        <w:autoSpaceDN w:val="0"/>
+        <w:adjustRightInd w:val="0"/>
+        <w:spacing w:after="0" w:line="276" w:lineRule="auto"/>
+        <w:rPr>
+          <w:rFonts w:ascii="Times New Roman" w:hAnsi="Times New Roman" w:cs="Times New Roman"/>
+          <w:color w:val="000000"/>
+          <w:sz w:val="28"/>
+          <w:szCs w:val="28"/>
+          <w:lang w:val="en-US"/>
+        </w:rPr>
+      </w:pPr>
+    </w:p>
+    <w:p>
+      <w:pPr>
+        <w:autoSpaceDE w:val="0"/>
+        <w:autoSpaceDN w:val="0"/>
+        <w:adjustRightInd w:val="0"/>
+        <w:spacing w:after="0" w:line="276" w:lineRule="auto"/>
+        <w:rPr>
+          <w:rFonts w:ascii="Times New Roman" w:hAnsi="Times New Roman" w:cs="Times New Roman"/>
+          <w:color w:val="000000"/>
+          <w:sz w:val="28"/>
+          <w:szCs w:val="28"/>
+          <w:lang w:val="en-US"/>
+        </w:rPr>
+      </w:pPr>
+      <w:r>
+        <w:rPr>
+          <w:rFonts w:ascii="Times New Roman" w:hAnsi="Times New Roman" w:cs="Times New Roman"/>
+          <w:color w:val="000000"/>
+          <w:sz w:val="28"/>
+          <w:szCs w:val="28"/>
+          <w:lang w:val="en-US"/>
+        </w:rPr>
+        <w:t>Ref: "gamestore"."id" &lt; "users"."store_id"</w:t>
+      </w:r>
+    </w:p>
+    <w:p>
+      <w:pPr>
+        <w:autoSpaceDE w:val="0"/>
+        <w:autoSpaceDN w:val="0"/>
+        <w:adjustRightInd w:val="0"/>
+        <w:spacing w:after="0" w:line="276" w:lineRule="auto"/>
+        <w:rPr>
+          <w:rFonts w:ascii="Times New Roman" w:hAnsi="Times New Roman" w:cs="Times New Roman"/>
+          <w:color w:val="000000"/>
+          <w:sz w:val="28"/>
+          <w:szCs w:val="28"/>
+          <w:lang w:val="en-US"/>
+        </w:rPr>
+      </w:pPr>
+    </w:p>
+    <w:p>
+      <w:pPr>
+        <w:autoSpaceDE w:val="0"/>
+        <w:autoSpaceDN w:val="0"/>
+        <w:adjustRightInd w:val="0"/>
+        <w:spacing w:after="0" w:line="276" w:lineRule="auto"/>
+        <w:rPr>
+          <w:rFonts w:ascii="Times New Roman" w:hAnsi="Times New Roman" w:cs="Times New Roman"/>
+          <w:color w:val="000000"/>
+          <w:sz w:val="28"/>
+          <w:szCs w:val="28"/>
+          <w:lang w:val="en-US"/>
+        </w:rPr>
+      </w:pPr>
+      <w:r>
+        <w:rPr>
+          <w:rFonts w:ascii="Times New Roman" w:hAnsi="Times New Roman" w:cs="Times New Roman"/>
+          <w:color w:val="000000"/>
+          <w:sz w:val="28"/>
+          <w:szCs w:val="28"/>
+          <w:lang w:val="en-US"/>
+        </w:rPr>
+        <w:t>Ref: "gamestore"."id" &lt; "games"."store_id"</w:t>
+      </w:r>
+    </w:p>
+    <w:p>
+      <w:pPr>
+        <w:autoSpaceDE w:val="0"/>
+        <w:autoSpaceDN w:val="0"/>
+        <w:adjustRightInd w:val="0"/>
+        <w:spacing w:after="0" w:line="276" w:lineRule="auto"/>
+        <w:rPr>
+          <w:rFonts w:ascii="Times New Roman" w:hAnsi="Times New Roman" w:cs="Times New Roman"/>
+          <w:color w:val="000000"/>
+          <w:sz w:val="28"/>
+          <w:szCs w:val="28"/>
+          <w:lang w:val="en-US"/>
+        </w:rPr>
+      </w:pPr>
+    </w:p>
+    <w:p>
+      <w:pPr>
+        <w:autoSpaceDE w:val="0"/>
+        <w:autoSpaceDN w:val="0"/>
+        <w:adjustRightInd w:val="0"/>
+        <w:spacing w:after="0" w:line="276" w:lineRule="auto"/>
+        <w:rPr>
+          <w:rFonts w:ascii="Times New Roman" w:hAnsi="Times New Roman" w:cs="Times New Roman"/>
+          <w:color w:val="000000"/>
+          <w:sz w:val="28"/>
+          <w:szCs w:val="28"/>
+          <w:lang w:val="en-US"/>
+        </w:rPr>
+      </w:pPr>
+    </w:p>
+    <w:p>
+      <w:pPr>
+        <w:autoSpaceDE w:val="0"/>
+        <w:autoSpaceDN w:val="0"/>
+        <w:adjustRightInd w:val="0"/>
+        <w:spacing w:after="0" w:line="276" w:lineRule="auto"/>
+        <w:rPr>
+          <w:rFonts w:ascii="Times New Roman" w:hAnsi="Times New Roman" w:cs="Times New Roman"/>
+          <w:color w:val="000000"/>
+          <w:sz w:val="28"/>
+          <w:szCs w:val="28"/>
+          <w:lang w:val="en-US"/>
+        </w:rPr>
+      </w:pPr>
+    </w:p>
+    <w:p>
+      <w:pPr>
+        <w:autoSpaceDE w:val="0"/>
+        <w:autoSpaceDN w:val="0"/>
+        <w:adjustRightInd w:val="0"/>
+        <w:spacing w:after="0" w:line="276" w:lineRule="auto"/>
+        <w:rPr>
+          <w:rFonts w:ascii="Times New Roman" w:hAnsi="Times New Roman" w:cs="Times New Roman"/>
+          <w:color w:val="000000"/>
+          <w:sz w:val="28"/>
+          <w:szCs w:val="28"/>
+          <w:lang w:val="en-US"/>
+        </w:rPr>
+      </w:pPr>
+    </w:p>
+    <w:p>
+      <w:pPr>
+        <w:autoSpaceDE w:val="0"/>
+        <w:autoSpaceDN w:val="0"/>
+        <w:adjustRightInd w:val="0"/>
+        <w:spacing w:after="0" w:line="276" w:lineRule="auto"/>
+        <w:rPr>
+          <w:rFonts w:ascii="Times New Roman" w:hAnsi="Times New Roman" w:cs="Times New Roman"/>
+          <w:color w:val="000000"/>
+          <w:sz w:val="28"/>
+          <w:szCs w:val="28"/>
+          <w:lang w:val="en-US"/>
+        </w:rPr>
+      </w:pPr>
+    </w:p>
+    <w:p>
+      <w:pPr>
+        <w:autoSpaceDE w:val="0"/>
+        <w:autoSpaceDN w:val="0"/>
+        <w:adjustRightInd w:val="0"/>
+        <w:spacing w:after="0" w:line="276" w:lineRule="auto"/>
+        <w:rPr>
+          <w:rFonts w:ascii="Times New Roman" w:hAnsi="Times New Roman" w:cs="Times New Roman"/>
+          <w:color w:val="000000"/>
+          <w:sz w:val="28"/>
+          <w:szCs w:val="28"/>
+          <w:lang w:val="en-US"/>
+        </w:rPr>
+      </w:pPr>
+    </w:p>
+    <w:p>
+      <w:pPr>
+        <w:autoSpaceDE w:val="0"/>
+        <w:autoSpaceDN w:val="0"/>
+        <w:adjustRightInd w:val="0"/>
+        <w:spacing w:after="0" w:line="276" w:lineRule="auto"/>
+        <w:rPr>
+          <w:rFonts w:ascii="Times New Roman" w:hAnsi="Times New Roman" w:cs="Times New Roman"/>
+          <w:color w:val="000000"/>
+          <w:sz w:val="28"/>
+          <w:szCs w:val="28"/>
+          <w:lang w:val="en-US"/>
+        </w:rPr>
+      </w:pPr>
+    </w:p>
+    <w:p>
+      <w:pPr>
+        <w:autoSpaceDE w:val="0"/>
+        <w:autoSpaceDN w:val="0"/>
+        <w:adjustRightInd w:val="0"/>
+        <w:spacing w:after="0" w:line="276" w:lineRule="auto"/>
+        <w:rPr>
+          <w:rFonts w:ascii="Times New Roman" w:hAnsi="Times New Roman" w:cs="Times New Roman"/>
+          <w:b/>
+          <w:color w:val="000000"/>
+          <w:sz w:val="28"/>
+          <w:szCs w:val="28"/>
+        </w:rPr>
+      </w:pPr>
+      <w:r>
+        <w:rPr>
+          <w:rFonts w:ascii="Times New Roman" w:hAnsi="Times New Roman" w:cs="Times New Roman"/>
+          <w:b/>
+          <w:color w:val="000000"/>
+          <w:sz w:val="28"/>
+          <w:szCs w:val="28"/>
+        </w:rPr>
+        <w:t>Результат работы</w:t>
+      </w:r>
+      <w:r>
+        <w:rPr>
+          <w:rFonts w:ascii="Times New Roman" w:hAnsi="Times New Roman" w:cs="Times New Roman"/>
+          <w:b/>
+          <w:color w:val="000000"/>
+          <w:sz w:val="28"/>
+          <w:szCs w:val="28"/>
+          <w:lang w:val="en-US"/>
+        </w:rPr>
+        <w:t xml:space="preserve"> </w:t>
+      </w:r>
+      <w:r>
+        <w:rPr>
+          <w:rFonts w:ascii="Times New Roman" w:hAnsi="Times New Roman" w:cs="Times New Roman"/>
+          <w:b/>
+          <w:color w:val="000000"/>
+          <w:sz w:val="28"/>
+          <w:szCs w:val="28"/>
+        </w:rPr>
+        <w:t>программы</w:t>
+      </w:r>
+      <w:r>
+        <w:rPr>
+          <w:rFonts w:ascii="Times New Roman" w:hAnsi="Times New Roman" w:cs="Times New Roman"/>
+          <w:b/>
+          <w:color w:val="000000"/>
+          <w:sz w:val="28"/>
+          <w:szCs w:val="28"/>
+        </w:rPr>
+        <w:t>:</w:t>
+      </w:r>
+    </w:p>
+    <w:p>
+      <w:pPr>
+        <w:autoSpaceDE w:val="0"/>
+        <w:autoSpaceDN w:val="0"/>
+        <w:adjustRightInd w:val="0"/>
+        <w:spacing w:after="0" w:line="276" w:lineRule="auto"/>
+        <w:rPr>
+          <w:rFonts w:ascii="Times New Roman" w:hAnsi="Times New Roman" w:cs="Times New Roman"/>
+          <w:b/>
+          <w:color w:val="000000"/>
+          <w:sz w:val="28"/>
+          <w:szCs w:val="28"/>
+        </w:rPr>
+      </w:pPr>
+    </w:p>
+    <w:p>
+      <w:pPr>
+        <w:autoSpaceDE w:val="0"/>
+        <w:autoSpaceDN w:val="0"/>
+        <w:adjustRightInd w:val="0"/>
+        <w:spacing w:after="0" w:line="276" w:lineRule="auto"/>
+        <w:rPr>
+          <w:rFonts w:ascii="Times New Roman" w:hAnsi="Times New Roman" w:cs="Times New Roman"/>
+          <w:b/>
+          <w:color w:val="000000"/>
+          <w:sz w:val="28"/>
+          <w:szCs w:val="28"/>
+          <w:lang w:val="en-US"/>
+        </w:rPr>
+      </w:pPr>
+      <w:r>
+        <w:rPr>
+          <w:rFonts w:ascii="Times New Roman" w:hAnsi="Times New Roman" w:cs="Times New Roman"/>
+          <w:b/>
           <w:noProof/>
           <w:color w:val="000000"/>
           <w:sz w:val="28"/>
@@ -675,9 +1620,9 @@
         </w:rPr>
         <w:drawing>
           <wp:inline distT="0" distB="0" distL="0" distR="0">
-            <wp:extent cx="2447925" cy="276225"/>
+            <wp:extent cx="5934075" cy="5153025"/>
             <wp:effectExtent l="0" t="0" r="9525" b="9525"/>
-            <wp:docPr id="1" name="Рисунок 1"/>
+            <wp:docPr id="2" name="Рисунок 2"/>
             <wp:cNvGraphicFramePr>
               <a:graphicFrameLocks xmlns:a="http://schemas.openxmlformats.org/drawingml/2006/main" noChangeAspect="1"/>
             </wp:cNvGraphicFramePr>
@@ -691,7 +1636,7 @@
                     </pic:cNvPicPr>
                   </pic:nvPicPr>
                   <pic:blipFill>
-                    <a:blip r:embed="rId5">
+                    <a:blip r:embed="rId4">
                       <a:extLst>
                         <a:ext uri="{28A0092B-C50C-407E-A947-70E740481C1C}">
                           <a14:useLocalDpi xmlns:a14="http://schemas.microsoft.com/office/drawing/2010/main" val="0"/>
@@ -706,7 +1651,7 @@
                   <pic:spPr bwMode="auto">
                     <a:xfrm>
                       <a:off x="0" y="0"/>
-                      <a:ext cx="2447925" cy="276225"/>
+                      <a:ext cx="5934075" cy="5153025"/>
                     </a:xfrm>
                     <a:prstGeom prst="rect">
                       <a:avLst/>
@@ -731,556 +1676,24 @@
         <w:spacing w:after="0" w:line="276" w:lineRule="auto"/>
         <w:rPr>
           <w:rFonts w:ascii="Times New Roman" w:hAnsi="Times New Roman" w:cs="Times New Roman"/>
-          <w:color w:val="000000"/>
-          <w:sz w:val="28"/>
-          <w:szCs w:val="28"/>
-        </w:rPr>
-      </w:pPr>
-    </w:p>
-    <w:p>
-      <w:pPr>
-        <w:autoSpaceDE w:val="0"/>
-        <w:autoSpaceDN w:val="0"/>
-        <w:adjustRightInd w:val="0"/>
-        <w:spacing w:after="0" w:line="276" w:lineRule="auto"/>
-        <w:rPr>
-          <w:rFonts w:ascii="Times New Roman" w:hAnsi="Times New Roman" w:cs="Times New Roman"/>
-          <w:color w:val="000000"/>
-          <w:sz w:val="28"/>
-          <w:szCs w:val="28"/>
-        </w:rPr>
-      </w:pPr>
-      <w:r>
-        <w:rPr>
-          <w:rFonts w:ascii="Times New Roman" w:hAnsi="Times New Roman" w:cs="Times New Roman"/>
-          <w:color w:val="000000"/>
-          <w:sz w:val="28"/>
-          <w:szCs w:val="28"/>
-        </w:rPr>
-        <w:t xml:space="preserve">Создадим необходимые нам таблицы, а именно </w:t>
-      </w:r>
-      <w:proofErr w:type="spellStart"/>
-      <w:r>
-        <w:rPr>
-          <w:rFonts w:ascii="Times New Roman" w:hAnsi="Times New Roman" w:cs="Times New Roman"/>
-          <w:color w:val="000000"/>
-          <w:sz w:val="28"/>
-          <w:szCs w:val="28"/>
-          <w:lang w:val="en-US"/>
-        </w:rPr>
-        <w:t>gamestore</w:t>
-      </w:r>
-      <w:proofErr w:type="spellEnd"/>
-      <w:r>
-        <w:rPr>
-          <w:rFonts w:ascii="Times New Roman" w:hAnsi="Times New Roman" w:cs="Times New Roman"/>
-          <w:color w:val="000000"/>
-          <w:sz w:val="28"/>
-          <w:szCs w:val="28"/>
-        </w:rPr>
-        <w:t xml:space="preserve">, </w:t>
-      </w:r>
-      <w:r>
-        <w:rPr>
-          <w:rFonts w:ascii="Times New Roman" w:hAnsi="Times New Roman" w:cs="Times New Roman"/>
-          <w:color w:val="000000"/>
-          <w:sz w:val="28"/>
-          <w:szCs w:val="28"/>
-          <w:lang w:val="en-US"/>
-        </w:rPr>
-        <w:t>games</w:t>
-      </w:r>
-      <w:r>
-        <w:rPr>
-          <w:rFonts w:ascii="Times New Roman" w:hAnsi="Times New Roman" w:cs="Times New Roman"/>
-          <w:color w:val="000000"/>
-          <w:sz w:val="28"/>
-          <w:szCs w:val="28"/>
-        </w:rPr>
-        <w:t xml:space="preserve">, </w:t>
-      </w:r>
-      <w:r>
-        <w:rPr>
-          <w:rFonts w:ascii="Times New Roman" w:hAnsi="Times New Roman" w:cs="Times New Roman"/>
-          <w:color w:val="000000"/>
-          <w:sz w:val="28"/>
-          <w:szCs w:val="28"/>
-          <w:lang w:val="en-US"/>
-        </w:rPr>
-        <w:t>users</w:t>
-      </w:r>
-      <w:r>
-        <w:rPr>
-          <w:rFonts w:ascii="Times New Roman" w:hAnsi="Times New Roman" w:cs="Times New Roman"/>
-          <w:color w:val="000000"/>
-          <w:sz w:val="28"/>
-          <w:szCs w:val="28"/>
-        </w:rPr>
-        <w:t>:</w:t>
-      </w:r>
-    </w:p>
-    <w:p>
-      <w:pPr>
-        <w:autoSpaceDE w:val="0"/>
-        <w:autoSpaceDN w:val="0"/>
-        <w:adjustRightInd w:val="0"/>
-        <w:spacing w:after="0" w:line="276" w:lineRule="auto"/>
-        <w:rPr>
-          <w:rFonts w:ascii="Times New Roman" w:hAnsi="Times New Roman" w:cs="Times New Roman"/>
-          <w:color w:val="000000"/>
-          <w:sz w:val="28"/>
-          <w:szCs w:val="28"/>
-        </w:rPr>
-      </w:pPr>
-    </w:p>
-    <w:p>
-      <w:pPr>
-        <w:autoSpaceDE w:val="0"/>
-        <w:autoSpaceDN w:val="0"/>
-        <w:adjustRightInd w:val="0"/>
-        <w:spacing w:after="0" w:line="276" w:lineRule="auto"/>
-        <w:jc w:val="center"/>
-        <w:rPr>
-          <w:rFonts w:ascii="Times New Roman" w:hAnsi="Times New Roman" w:cs="Times New Roman"/>
-          <w:color w:val="000000"/>
-          <w:sz w:val="28"/>
-          <w:szCs w:val="28"/>
-          <w:lang w:val="en-US"/>
-        </w:rPr>
-      </w:pPr>
-      <w:proofErr w:type="spellStart"/>
-      <w:r>
-        <w:rPr>
-          <w:rFonts w:ascii="Times New Roman" w:hAnsi="Times New Roman" w:cs="Times New Roman"/>
-          <w:color w:val="000000"/>
-          <w:sz w:val="28"/>
-          <w:szCs w:val="28"/>
-          <w:lang w:val="en-US"/>
-        </w:rPr>
-        <w:t>Gamestore</w:t>
-      </w:r>
-      <w:proofErr w:type="spellEnd"/>
-      <w:r>
-        <w:rPr>
-          <w:rFonts w:ascii="Times New Roman" w:hAnsi="Times New Roman" w:cs="Times New Roman"/>
-          <w:color w:val="000000"/>
-          <w:sz w:val="28"/>
-          <w:szCs w:val="28"/>
-          <w:lang w:val="en-US"/>
-        </w:rPr>
-        <w:t>:</w:t>
-      </w:r>
-    </w:p>
-    <w:p>
-      <w:pPr>
-        <w:autoSpaceDE w:val="0"/>
-        <w:autoSpaceDN w:val="0"/>
-        <w:adjustRightInd w:val="0"/>
-        <w:spacing w:after="0" w:line="276" w:lineRule="auto"/>
-        <w:jc w:val="center"/>
-        <w:rPr>
-          <w:rFonts w:ascii="Times New Roman" w:hAnsi="Times New Roman" w:cs="Times New Roman"/>
-          <w:color w:val="000000"/>
-          <w:sz w:val="28"/>
-          <w:szCs w:val="28"/>
-        </w:rPr>
-      </w:pPr>
-      <w:r>
-        <w:rPr>
-          <w:rFonts w:ascii="Times New Roman" w:hAnsi="Times New Roman" w:cs="Times New Roman"/>
-          <w:noProof/>
-          <w:color w:val="000000"/>
-          <w:sz w:val="28"/>
-          <w:szCs w:val="28"/>
-          <w:lang w:eastAsia="ru-RU"/>
-        </w:rPr>
-        <w:drawing>
-          <wp:inline distT="0" distB="0" distL="0" distR="0">
-            <wp:extent cx="3990975" cy="1095375"/>
-            <wp:effectExtent l="0" t="0" r="9525" b="9525"/>
-            <wp:docPr id="2" name="Рисунок 2"/>
-            <wp:cNvGraphicFramePr>
-              <a:graphicFrameLocks xmlns:a="http://schemas.openxmlformats.org/drawingml/2006/main" noChangeAspect="1"/>
-            </wp:cNvGraphicFramePr>
-            <a:graphic xmlns:a="http://schemas.openxmlformats.org/drawingml/2006/main">
-              <a:graphicData uri="http://schemas.openxmlformats.org/drawingml/2006/picture">
-                <pic:pic xmlns:pic="http://schemas.openxmlformats.org/drawingml/2006/picture">
-                  <pic:nvPicPr>
-                    <pic:cNvPr id="0" name="Picture 2"/>
-                    <pic:cNvPicPr>
-                      <a:picLocks noChangeAspect="1" noChangeArrowheads="1"/>
-                    </pic:cNvPicPr>
-                  </pic:nvPicPr>
-                  <pic:blipFill>
-                    <a:blip r:embed="rId6">
-                      <a:extLst>
-                        <a:ext uri="{28A0092B-C50C-407E-A947-70E740481C1C}">
-                          <a14:useLocalDpi xmlns:a14="http://schemas.microsoft.com/office/drawing/2010/main" val="0"/>
-                        </a:ext>
-                      </a:extLst>
-                    </a:blip>
-                    <a:srcRect/>
-                    <a:stretch>
-                      <a:fillRect/>
-                    </a:stretch>
-                  </pic:blipFill>
-                  <pic:spPr bwMode="auto">
-                    <a:xfrm>
-                      <a:off x="0" y="0"/>
-                      <a:ext cx="3990975" cy="1095375"/>
-                    </a:xfrm>
-                    <a:prstGeom prst="rect">
-                      <a:avLst/>
-                    </a:prstGeom>
-                    <a:noFill/>
-                    <a:ln>
-                      <a:noFill/>
-                    </a:ln>
-                  </pic:spPr>
-                </pic:pic>
-              </a:graphicData>
-            </a:graphic>
-          </wp:inline>
-        </w:drawing>
-      </w:r>
-    </w:p>
-    <w:p>
-      <w:pPr>
-        <w:autoSpaceDE w:val="0"/>
-        <w:autoSpaceDN w:val="0"/>
-        <w:adjustRightInd w:val="0"/>
-        <w:spacing w:after="0" w:line="276" w:lineRule="auto"/>
-        <w:rPr>
-          <w:rFonts w:ascii="Times New Roman" w:hAnsi="Times New Roman" w:cs="Times New Roman"/>
-          <w:color w:val="000000"/>
-          <w:sz w:val="28"/>
-          <w:szCs w:val="28"/>
-        </w:rPr>
-      </w:pPr>
-    </w:p>
-    <w:p>
-      <w:pPr>
-        <w:autoSpaceDE w:val="0"/>
-        <w:autoSpaceDN w:val="0"/>
-        <w:adjustRightInd w:val="0"/>
-        <w:spacing w:after="0" w:line="276" w:lineRule="auto"/>
-        <w:jc w:val="center"/>
-        <w:rPr>
-          <w:rFonts w:ascii="Times New Roman" w:hAnsi="Times New Roman" w:cs="Times New Roman"/>
-          <w:color w:val="000000"/>
-          <w:sz w:val="28"/>
-          <w:szCs w:val="28"/>
-          <w:lang w:val="en-US"/>
-        </w:rPr>
-      </w:pPr>
-      <w:r>
-        <w:rPr>
-          <w:rFonts w:ascii="Times New Roman" w:hAnsi="Times New Roman" w:cs="Times New Roman"/>
-          <w:color w:val="000000"/>
-          <w:sz w:val="28"/>
-          <w:szCs w:val="28"/>
-          <w:lang w:val="en-US"/>
-        </w:rPr>
-        <w:t>Games:</w:t>
-      </w:r>
-    </w:p>
-    <w:p>
-      <w:pPr>
-        <w:autoSpaceDE w:val="0"/>
-        <w:autoSpaceDN w:val="0"/>
-        <w:adjustRightInd w:val="0"/>
-        <w:spacing w:after="0" w:line="276" w:lineRule="auto"/>
-        <w:jc w:val="center"/>
-        <w:rPr>
-          <w:rFonts w:ascii="Times New Roman" w:hAnsi="Times New Roman" w:cs="Times New Roman"/>
-          <w:color w:val="000000"/>
-          <w:sz w:val="28"/>
-          <w:szCs w:val="28"/>
-        </w:rPr>
-      </w:pPr>
-      <w:r>
-        <w:rPr>
-          <w:rFonts w:ascii="Times New Roman" w:hAnsi="Times New Roman" w:cs="Times New Roman"/>
-          <w:noProof/>
-          <w:color w:val="000000"/>
-          <w:sz w:val="28"/>
-          <w:szCs w:val="28"/>
-          <w:lang w:eastAsia="ru-RU"/>
-        </w:rPr>
-        <w:drawing>
-          <wp:inline distT="0" distB="0" distL="0" distR="0">
-            <wp:extent cx="4772025" cy="1209675"/>
-            <wp:effectExtent l="0" t="0" r="9525" b="9525"/>
-            <wp:docPr id="4" name="Рисунок 4"/>
-            <wp:cNvGraphicFramePr>
-              <a:graphicFrameLocks xmlns:a="http://schemas.openxmlformats.org/drawingml/2006/main" noChangeAspect="1"/>
-            </wp:cNvGraphicFramePr>
-            <a:graphic xmlns:a="http://schemas.openxmlformats.org/drawingml/2006/main">
-              <a:graphicData uri="http://schemas.openxmlformats.org/drawingml/2006/picture">
-                <pic:pic xmlns:pic="http://schemas.openxmlformats.org/drawingml/2006/picture">
-                  <pic:nvPicPr>
-                    <pic:cNvPr id="0" name="Picture 3"/>
-                    <pic:cNvPicPr>
-                      <a:picLocks noChangeAspect="1" noChangeArrowheads="1"/>
-                    </pic:cNvPicPr>
-                  </pic:nvPicPr>
-                  <pic:blipFill>
-                    <a:blip r:embed="rId7">
-                      <a:extLst>
-                        <a:ext uri="{28A0092B-C50C-407E-A947-70E740481C1C}">
-                          <a14:useLocalDpi xmlns:a14="http://schemas.microsoft.com/office/drawing/2010/main" val="0"/>
-                        </a:ext>
-                      </a:extLst>
-                    </a:blip>
-                    <a:srcRect/>
-                    <a:stretch>
-                      <a:fillRect/>
-                    </a:stretch>
-                  </pic:blipFill>
-                  <pic:spPr bwMode="auto">
-                    <a:xfrm>
-                      <a:off x="0" y="0"/>
-                      <a:ext cx="4772025" cy="1209675"/>
-                    </a:xfrm>
-                    <a:prstGeom prst="rect">
-                      <a:avLst/>
-                    </a:prstGeom>
-                    <a:noFill/>
-                    <a:ln>
-                      <a:noFill/>
-                    </a:ln>
-                  </pic:spPr>
-                </pic:pic>
-              </a:graphicData>
-            </a:graphic>
-          </wp:inline>
-        </w:drawing>
-      </w:r>
-    </w:p>
-    <w:p>
-      <w:pPr>
-        <w:autoSpaceDE w:val="0"/>
-        <w:autoSpaceDN w:val="0"/>
-        <w:adjustRightInd w:val="0"/>
-        <w:spacing w:after="0" w:line="276" w:lineRule="auto"/>
-        <w:rPr>
-          <w:rFonts w:ascii="Times New Roman" w:hAnsi="Times New Roman" w:cs="Times New Roman"/>
-          <w:color w:val="000000"/>
-          <w:sz w:val="28"/>
-          <w:szCs w:val="28"/>
-        </w:rPr>
-      </w:pPr>
-    </w:p>
-    <w:p>
-      <w:pPr>
-        <w:autoSpaceDE w:val="0"/>
-        <w:autoSpaceDN w:val="0"/>
-        <w:adjustRightInd w:val="0"/>
-        <w:spacing w:after="0" w:line="276" w:lineRule="auto"/>
-        <w:jc w:val="center"/>
-        <w:rPr>
-          <w:rFonts w:ascii="Times New Roman" w:hAnsi="Times New Roman" w:cs="Times New Roman"/>
-          <w:color w:val="000000"/>
-          <w:sz w:val="28"/>
-          <w:szCs w:val="28"/>
-          <w:lang w:val="en-US"/>
-        </w:rPr>
-      </w:pPr>
-      <w:r>
-        <w:rPr>
-          <w:rFonts w:ascii="Times New Roman" w:hAnsi="Times New Roman" w:cs="Times New Roman"/>
-          <w:color w:val="000000"/>
-          <w:sz w:val="28"/>
-          <w:szCs w:val="28"/>
-          <w:lang w:val="en-US"/>
-        </w:rPr>
-        <w:t>Users:</w:t>
-      </w:r>
-    </w:p>
-    <w:p>
-      <w:pPr>
-        <w:autoSpaceDE w:val="0"/>
-        <w:autoSpaceDN w:val="0"/>
-        <w:adjustRightInd w:val="0"/>
-        <w:spacing w:after="0" w:line="276" w:lineRule="auto"/>
-        <w:jc w:val="center"/>
-        <w:rPr>
-          <w:rFonts w:ascii="Times New Roman" w:hAnsi="Times New Roman" w:cs="Times New Roman"/>
-          <w:color w:val="000000"/>
-          <w:sz w:val="28"/>
-          <w:szCs w:val="28"/>
-        </w:rPr>
-      </w:pPr>
-      <w:r>
-        <w:rPr>
-          <w:rFonts w:ascii="Times New Roman" w:hAnsi="Times New Roman" w:cs="Times New Roman"/>
-          <w:noProof/>
-          <w:color w:val="000000"/>
-          <w:sz w:val="28"/>
-          <w:szCs w:val="28"/>
-          <w:lang w:eastAsia="ru-RU"/>
-        </w:rPr>
-        <w:drawing>
-          <wp:inline distT="0" distB="0" distL="0" distR="0">
-            <wp:extent cx="4781550" cy="1400175"/>
-            <wp:effectExtent l="0" t="0" r="0" b="9525"/>
-            <wp:docPr id="5" name="Рисунок 5"/>
-            <wp:cNvGraphicFramePr>
-              <a:graphicFrameLocks xmlns:a="http://schemas.openxmlformats.org/drawingml/2006/main" noChangeAspect="1"/>
-            </wp:cNvGraphicFramePr>
-            <a:graphic xmlns:a="http://schemas.openxmlformats.org/drawingml/2006/main">
-              <a:graphicData uri="http://schemas.openxmlformats.org/drawingml/2006/picture">
-                <pic:pic xmlns:pic="http://schemas.openxmlformats.org/drawingml/2006/picture">
-                  <pic:nvPicPr>
-                    <pic:cNvPr id="0" name="Picture 4"/>
-                    <pic:cNvPicPr>
-                      <a:picLocks noChangeAspect="1" noChangeArrowheads="1"/>
-                    </pic:cNvPicPr>
-                  </pic:nvPicPr>
-                  <pic:blipFill>
-                    <a:blip r:embed="rId8">
-                      <a:extLst>
-                        <a:ext uri="{28A0092B-C50C-407E-A947-70E740481C1C}">
-                          <a14:useLocalDpi xmlns:a14="http://schemas.microsoft.com/office/drawing/2010/main" val="0"/>
-                        </a:ext>
-                      </a:extLst>
-                    </a:blip>
-                    <a:srcRect/>
-                    <a:stretch>
-                      <a:fillRect/>
-                    </a:stretch>
-                  </pic:blipFill>
-                  <pic:spPr bwMode="auto">
-                    <a:xfrm>
-                      <a:off x="0" y="0"/>
-                      <a:ext cx="4781550" cy="1400175"/>
-                    </a:xfrm>
-                    <a:prstGeom prst="rect">
-                      <a:avLst/>
-                    </a:prstGeom>
-                    <a:noFill/>
-                    <a:ln>
-                      <a:noFill/>
-                    </a:ln>
-                  </pic:spPr>
-                </pic:pic>
-              </a:graphicData>
-            </a:graphic>
-          </wp:inline>
-        </w:drawing>
-      </w:r>
-    </w:p>
-    <w:p>
-      <w:pPr>
-        <w:autoSpaceDE w:val="0"/>
-        <w:autoSpaceDN w:val="0"/>
-        <w:adjustRightInd w:val="0"/>
-        <w:spacing w:after="0" w:line="276" w:lineRule="auto"/>
-        <w:rPr>
-          <w:rFonts w:ascii="Times New Roman" w:hAnsi="Times New Roman" w:cs="Times New Roman"/>
-          <w:color w:val="000000"/>
-          <w:sz w:val="28"/>
-          <w:szCs w:val="28"/>
-        </w:rPr>
-      </w:pPr>
-    </w:p>
-    <w:p>
-      <w:pPr>
-        <w:autoSpaceDE w:val="0"/>
-        <w:autoSpaceDN w:val="0"/>
-        <w:adjustRightInd w:val="0"/>
-        <w:spacing w:after="0" w:line="276" w:lineRule="auto"/>
-        <w:rPr>
-          <w:rFonts w:ascii="Times New Roman" w:hAnsi="Times New Roman" w:cs="Times New Roman"/>
-          <w:color w:val="000000"/>
-          <w:sz w:val="28"/>
-          <w:szCs w:val="28"/>
-        </w:rPr>
-      </w:pPr>
-    </w:p>
-    <w:p>
-      <w:pPr>
-        <w:autoSpaceDE w:val="0"/>
-        <w:autoSpaceDN w:val="0"/>
-        <w:adjustRightInd w:val="0"/>
-        <w:spacing w:after="0" w:line="276" w:lineRule="auto"/>
-        <w:rPr>
-          <w:rFonts w:ascii="Times New Roman" w:hAnsi="Times New Roman" w:cs="Times New Roman"/>
-          <w:color w:val="000000"/>
-          <w:sz w:val="28"/>
-          <w:szCs w:val="28"/>
-        </w:rPr>
-      </w:pPr>
-    </w:p>
-    <w:p>
-      <w:pPr>
-        <w:autoSpaceDE w:val="0"/>
-        <w:autoSpaceDN w:val="0"/>
-        <w:adjustRightInd w:val="0"/>
-        <w:spacing w:after="0" w:line="276" w:lineRule="auto"/>
-        <w:rPr>
-          <w:rFonts w:ascii="Times New Roman" w:hAnsi="Times New Roman" w:cs="Times New Roman"/>
-          <w:color w:val="000000"/>
-          <w:sz w:val="28"/>
-          <w:szCs w:val="28"/>
-        </w:rPr>
-      </w:pPr>
-    </w:p>
-    <w:p>
-      <w:pPr>
-        <w:autoSpaceDE w:val="0"/>
-        <w:autoSpaceDN w:val="0"/>
-        <w:adjustRightInd w:val="0"/>
-        <w:spacing w:after="0" w:line="276" w:lineRule="auto"/>
-        <w:rPr>
-          <w:rFonts w:ascii="Times New Roman" w:hAnsi="Times New Roman" w:cs="Times New Roman"/>
-          <w:color w:val="000000"/>
-          <w:sz w:val="28"/>
-          <w:szCs w:val="28"/>
-        </w:rPr>
-      </w:pPr>
-    </w:p>
-    <w:p>
-      <w:pPr>
-        <w:autoSpaceDE w:val="0"/>
-        <w:autoSpaceDN w:val="0"/>
-        <w:adjustRightInd w:val="0"/>
-        <w:spacing w:after="0" w:line="276" w:lineRule="auto"/>
-        <w:rPr>
-          <w:rFonts w:ascii="Times New Roman" w:hAnsi="Times New Roman" w:cs="Times New Roman"/>
-          <w:color w:val="000000"/>
-          <w:sz w:val="28"/>
-          <w:szCs w:val="28"/>
-        </w:rPr>
-      </w:pPr>
-    </w:p>
-    <w:p>
-      <w:pPr>
-        <w:autoSpaceDE w:val="0"/>
-        <w:autoSpaceDN w:val="0"/>
-        <w:adjustRightInd w:val="0"/>
-        <w:spacing w:after="0" w:line="276" w:lineRule="auto"/>
-        <w:rPr>
-          <w:rFonts w:ascii="Times New Roman" w:hAnsi="Times New Roman" w:cs="Times New Roman"/>
-          <w:color w:val="000000"/>
-          <w:sz w:val="28"/>
-          <w:szCs w:val="28"/>
-        </w:rPr>
-      </w:pPr>
-    </w:p>
-    <w:p>
-      <w:pPr>
-        <w:autoSpaceDE w:val="0"/>
-        <w:autoSpaceDN w:val="0"/>
-        <w:adjustRightInd w:val="0"/>
-        <w:spacing w:after="0" w:line="276" w:lineRule="auto"/>
-        <w:rPr>
-          <w:rFonts w:ascii="Times New Roman" w:hAnsi="Times New Roman" w:cs="Times New Roman"/>
           <w:b/>
           <w:color w:val="000000"/>
           <w:sz w:val="28"/>
           <w:szCs w:val="28"/>
-          <w:lang w:val="en-US"/>
+        </w:rPr>
+      </w:pPr>
+    </w:p>
+    <w:p>
+      <w:pPr>
+        <w:autoSpaceDE w:val="0"/>
+        <w:autoSpaceDN w:val="0"/>
+        <w:adjustRightInd w:val="0"/>
+        <w:spacing w:after="0" w:line="276" w:lineRule="auto"/>
+        <w:rPr>
+          <w:rFonts w:ascii="Times New Roman" w:hAnsi="Times New Roman" w:cs="Times New Roman"/>
+          <w:color w:val="000000"/>
+          <w:sz w:val="28"/>
+          <w:szCs w:val="28"/>
         </w:rPr>
       </w:pPr>
       <w:r>
@@ -1291,577 +1704,25 @@
           <w:sz w:val="28"/>
           <w:szCs w:val="28"/>
         </w:rPr>
-        <w:lastRenderedPageBreak/>
-        <w:t>Заполним поля т</w:t>
-      </w:r>
-      <w:r>
-        <w:rPr>
-          <w:rFonts w:ascii="Times New Roman" w:hAnsi="Times New Roman" w:cs="Times New Roman"/>
-          <w:b/>
-          <w:color w:val="000000"/>
-          <w:sz w:val="28"/>
-          <w:szCs w:val="28"/>
-        </w:rPr>
-        <w:t>аблиц данными</w:t>
-      </w:r>
-      <w:r>
-        <w:rPr>
-          <w:rFonts w:ascii="Times New Roman" w:hAnsi="Times New Roman" w:cs="Times New Roman"/>
-          <w:b/>
-          <w:color w:val="000000"/>
-          <w:sz w:val="28"/>
-          <w:szCs w:val="28"/>
-          <w:lang w:val="en-US"/>
-        </w:rPr>
-        <w:t>:</w:t>
-      </w:r>
-    </w:p>
-    <w:p>
-      <w:pPr>
-        <w:pStyle w:val="a7"/>
-        <w:numPr>
-          <w:ilvl w:val="0"/>
-          <w:numId w:val="1"/>
-        </w:numPr>
-        <w:autoSpaceDE w:val="0"/>
-        <w:autoSpaceDN w:val="0"/>
-        <w:adjustRightInd w:val="0"/>
-        <w:spacing w:after="0" w:line="276" w:lineRule="auto"/>
-        <w:rPr>
-          <w:rFonts w:ascii="Times New Roman" w:hAnsi="Times New Roman" w:cs="Times New Roman"/>
-          <w:color w:val="000000"/>
-          <w:sz w:val="28"/>
-          <w:szCs w:val="28"/>
-        </w:rPr>
-      </w:pPr>
-      <w:r>
-        <w:rPr>
-          <w:rFonts w:ascii="Times New Roman" w:hAnsi="Times New Roman" w:cs="Times New Roman"/>
-          <w:color w:val="000000"/>
-          <w:sz w:val="28"/>
-          <w:szCs w:val="28"/>
-        </w:rPr>
-        <w:t xml:space="preserve">Добавляем данные в таблицу </w:t>
-      </w:r>
-      <w:proofErr w:type="spellStart"/>
-      <w:r>
-        <w:rPr>
-          <w:rFonts w:ascii="Times New Roman" w:hAnsi="Times New Roman" w:cs="Times New Roman"/>
-          <w:color w:val="000000"/>
-          <w:sz w:val="28"/>
-          <w:szCs w:val="28"/>
-          <w:lang w:val="en-US"/>
-        </w:rPr>
-        <w:t>Gamestore</w:t>
-      </w:r>
-      <w:proofErr w:type="spellEnd"/>
-    </w:p>
-    <w:p>
-      <w:pPr>
-        <w:autoSpaceDE w:val="0"/>
-        <w:autoSpaceDN w:val="0"/>
-        <w:adjustRightInd w:val="0"/>
-        <w:spacing w:after="0" w:line="276" w:lineRule="auto"/>
-        <w:rPr>
-          <w:rFonts w:ascii="Times New Roman" w:hAnsi="Times New Roman" w:cs="Times New Roman"/>
-          <w:color w:val="000000"/>
-          <w:sz w:val="28"/>
-          <w:szCs w:val="28"/>
-          <w:lang w:val="en-US"/>
-        </w:rPr>
-      </w:pPr>
-      <w:r>
-        <w:rPr>
-          <w:rFonts w:ascii="Times New Roman" w:hAnsi="Times New Roman" w:cs="Times New Roman"/>
-          <w:noProof/>
-          <w:color w:val="000000"/>
-          <w:sz w:val="28"/>
-          <w:szCs w:val="28"/>
-          <w:lang w:eastAsia="ru-RU"/>
-        </w:rPr>
-        <w:drawing>
-          <wp:inline distT="0" distB="0" distL="0" distR="0">
-            <wp:extent cx="5943600" cy="1514475"/>
-            <wp:effectExtent l="0" t="0" r="0" b="9525"/>
-            <wp:docPr id="13" name="Рисунок 13"/>
-            <wp:cNvGraphicFramePr>
-              <a:graphicFrameLocks xmlns:a="http://schemas.openxmlformats.org/drawingml/2006/main" noChangeAspect="1"/>
-            </wp:cNvGraphicFramePr>
-            <a:graphic xmlns:a="http://schemas.openxmlformats.org/drawingml/2006/main">
-              <a:graphicData uri="http://schemas.openxmlformats.org/drawingml/2006/picture">
-                <pic:pic xmlns:pic="http://schemas.openxmlformats.org/drawingml/2006/picture">
-                  <pic:nvPicPr>
-                    <pic:cNvPr id="0" name="Picture 5"/>
-                    <pic:cNvPicPr>
-                      <a:picLocks noChangeAspect="1" noChangeArrowheads="1"/>
-                    </pic:cNvPicPr>
-                  </pic:nvPicPr>
-                  <pic:blipFill>
-                    <a:blip r:embed="rId9">
-                      <a:extLst>
-                        <a:ext uri="{28A0092B-C50C-407E-A947-70E740481C1C}">
-                          <a14:useLocalDpi xmlns:a14="http://schemas.microsoft.com/office/drawing/2010/main" val="0"/>
-                        </a:ext>
-                      </a:extLst>
-                    </a:blip>
-                    <a:srcRect/>
-                    <a:stretch>
-                      <a:fillRect/>
-                    </a:stretch>
-                  </pic:blipFill>
-                  <pic:spPr bwMode="auto">
-                    <a:xfrm>
-                      <a:off x="0" y="0"/>
-                      <a:ext cx="5943600" cy="1514475"/>
-                    </a:xfrm>
-                    <a:prstGeom prst="rect">
-                      <a:avLst/>
-                    </a:prstGeom>
-                    <a:noFill/>
-                    <a:ln>
-                      <a:noFill/>
-                    </a:ln>
-                  </pic:spPr>
-                </pic:pic>
-              </a:graphicData>
-            </a:graphic>
-          </wp:inline>
-        </w:drawing>
-      </w:r>
-    </w:p>
-    <w:p>
-      <w:pPr>
-        <w:autoSpaceDE w:val="0"/>
-        <w:autoSpaceDN w:val="0"/>
-        <w:adjustRightInd w:val="0"/>
-        <w:spacing w:after="0" w:line="276" w:lineRule="auto"/>
-        <w:rPr>
-          <w:rFonts w:ascii="Times New Roman" w:hAnsi="Times New Roman" w:cs="Times New Roman"/>
-          <w:color w:val="000000"/>
-          <w:sz w:val="28"/>
-          <w:szCs w:val="28"/>
-          <w:lang w:val="en-US"/>
-        </w:rPr>
-      </w:pPr>
-    </w:p>
-    <w:p>
-      <w:pPr>
-        <w:pStyle w:val="a7"/>
-        <w:numPr>
-          <w:ilvl w:val="0"/>
-          <w:numId w:val="1"/>
-        </w:numPr>
-        <w:autoSpaceDE w:val="0"/>
-        <w:autoSpaceDN w:val="0"/>
-        <w:adjustRightInd w:val="0"/>
-        <w:spacing w:after="0" w:line="276" w:lineRule="auto"/>
-        <w:rPr>
-          <w:rFonts w:ascii="Times New Roman" w:hAnsi="Times New Roman" w:cs="Times New Roman"/>
-          <w:color w:val="000000"/>
-          <w:sz w:val="28"/>
-          <w:szCs w:val="28"/>
-          <w:lang w:val="en-US"/>
-        </w:rPr>
-      </w:pPr>
-      <w:r>
-        <w:rPr>
-          <w:rFonts w:ascii="Times New Roman" w:hAnsi="Times New Roman" w:cs="Times New Roman"/>
-          <w:color w:val="000000"/>
-          <w:sz w:val="28"/>
-          <w:szCs w:val="28"/>
-        </w:rPr>
-        <w:t xml:space="preserve">Добавим информацию в табл. </w:t>
-      </w:r>
-      <w:r>
-        <w:rPr>
-          <w:rFonts w:ascii="Times New Roman" w:hAnsi="Times New Roman" w:cs="Times New Roman"/>
-          <w:color w:val="000000"/>
-          <w:sz w:val="28"/>
-          <w:szCs w:val="28"/>
-          <w:lang w:val="en-US"/>
-        </w:rPr>
-        <w:t>Games</w:t>
-      </w:r>
-    </w:p>
-    <w:p>
-      <w:pPr>
-        <w:autoSpaceDE w:val="0"/>
-        <w:autoSpaceDN w:val="0"/>
-        <w:adjustRightInd w:val="0"/>
-        <w:spacing w:after="0" w:line="276" w:lineRule="auto"/>
-        <w:rPr>
-          <w:rFonts w:ascii="Times New Roman" w:hAnsi="Times New Roman" w:cs="Times New Roman"/>
-          <w:color w:val="000000"/>
-          <w:sz w:val="28"/>
-          <w:szCs w:val="28"/>
-          <w:lang w:val="en-US"/>
-        </w:rPr>
-      </w:pPr>
-      <w:r>
-        <w:rPr>
-          <w:rFonts w:ascii="Times New Roman" w:hAnsi="Times New Roman" w:cs="Times New Roman"/>
-          <w:noProof/>
-          <w:color w:val="000000"/>
-          <w:sz w:val="28"/>
-          <w:szCs w:val="28"/>
-          <w:lang w:eastAsia="ru-RU"/>
-        </w:rPr>
-        <w:drawing>
-          <wp:inline distT="0" distB="0" distL="0" distR="0">
-            <wp:extent cx="5829300" cy="1314450"/>
-            <wp:effectExtent l="0" t="0" r="0" b="0"/>
-            <wp:docPr id="14" name="Рисунок 14"/>
-            <wp:cNvGraphicFramePr>
-              <a:graphicFrameLocks xmlns:a="http://schemas.openxmlformats.org/drawingml/2006/main" noChangeAspect="1"/>
-            </wp:cNvGraphicFramePr>
-            <a:graphic xmlns:a="http://schemas.openxmlformats.org/drawingml/2006/main">
-              <a:graphicData uri="http://schemas.openxmlformats.org/drawingml/2006/picture">
-                <pic:pic xmlns:pic="http://schemas.openxmlformats.org/drawingml/2006/picture">
-                  <pic:nvPicPr>
-                    <pic:cNvPr id="0" name="Picture 6"/>
-                    <pic:cNvPicPr>
-                      <a:picLocks noChangeAspect="1" noChangeArrowheads="1"/>
-                    </pic:cNvPicPr>
-                  </pic:nvPicPr>
-                  <pic:blipFill>
-                    <a:blip r:embed="rId10">
-                      <a:extLst>
-                        <a:ext uri="{28A0092B-C50C-407E-A947-70E740481C1C}">
-                          <a14:useLocalDpi xmlns:a14="http://schemas.microsoft.com/office/drawing/2010/main" val="0"/>
-                        </a:ext>
-                      </a:extLst>
-                    </a:blip>
-                    <a:srcRect/>
-                    <a:stretch>
-                      <a:fillRect/>
-                    </a:stretch>
-                  </pic:blipFill>
-                  <pic:spPr bwMode="auto">
-                    <a:xfrm>
-                      <a:off x="0" y="0"/>
-                      <a:ext cx="5829300" cy="1314450"/>
-                    </a:xfrm>
-                    <a:prstGeom prst="rect">
-                      <a:avLst/>
-                    </a:prstGeom>
-                    <a:noFill/>
-                    <a:ln>
-                      <a:noFill/>
-                    </a:ln>
-                  </pic:spPr>
-                </pic:pic>
-              </a:graphicData>
-            </a:graphic>
-          </wp:inline>
-        </w:drawing>
-      </w:r>
-    </w:p>
-    <w:p>
-      <w:pPr>
-        <w:autoSpaceDE w:val="0"/>
-        <w:autoSpaceDN w:val="0"/>
-        <w:adjustRightInd w:val="0"/>
-        <w:spacing w:after="0" w:line="276" w:lineRule="auto"/>
-        <w:rPr>
-          <w:rFonts w:ascii="Times New Roman" w:hAnsi="Times New Roman" w:cs="Times New Roman"/>
-          <w:color w:val="000000"/>
-          <w:sz w:val="28"/>
-          <w:szCs w:val="28"/>
-          <w:lang w:val="en-US"/>
-        </w:rPr>
-      </w:pPr>
-    </w:p>
-    <w:p>
-      <w:pPr>
-        <w:pStyle w:val="a7"/>
-        <w:numPr>
-          <w:ilvl w:val="0"/>
-          <w:numId w:val="1"/>
-        </w:numPr>
-        <w:autoSpaceDE w:val="0"/>
-        <w:autoSpaceDN w:val="0"/>
-        <w:adjustRightInd w:val="0"/>
-        <w:spacing w:after="0" w:line="276" w:lineRule="auto"/>
-        <w:rPr>
-          <w:rFonts w:ascii="Times New Roman" w:hAnsi="Times New Roman" w:cs="Times New Roman"/>
-          <w:color w:val="000000"/>
-          <w:sz w:val="28"/>
-          <w:szCs w:val="28"/>
-        </w:rPr>
-      </w:pPr>
-      <w:r>
-        <w:rPr>
-          <w:rFonts w:ascii="Times New Roman" w:hAnsi="Times New Roman" w:cs="Times New Roman"/>
-          <w:color w:val="000000"/>
-          <w:sz w:val="28"/>
-          <w:szCs w:val="28"/>
-        </w:rPr>
-        <w:t xml:space="preserve">Добавляем информацию в </w:t>
-      </w:r>
-      <w:r>
-        <w:rPr>
-          <w:rFonts w:ascii="Times New Roman" w:hAnsi="Times New Roman" w:cs="Times New Roman"/>
-          <w:color w:val="000000"/>
-          <w:sz w:val="28"/>
-          <w:szCs w:val="28"/>
-          <w:lang w:val="en-US"/>
-        </w:rPr>
-        <w:t>Users</w:t>
-      </w:r>
-    </w:p>
-    <w:p>
-      <w:pPr>
-        <w:autoSpaceDE w:val="0"/>
-        <w:autoSpaceDN w:val="0"/>
-        <w:adjustRightInd w:val="0"/>
-        <w:spacing w:after="0" w:line="276" w:lineRule="auto"/>
-        <w:rPr>
-          <w:rFonts w:ascii="Times New Roman" w:hAnsi="Times New Roman" w:cs="Times New Roman"/>
-          <w:color w:val="000000"/>
-          <w:sz w:val="28"/>
-          <w:szCs w:val="28"/>
-          <w:lang w:val="en-US"/>
-        </w:rPr>
-      </w:pPr>
-      <w:r>
-        <w:rPr>
-          <w:rFonts w:ascii="Times New Roman" w:hAnsi="Times New Roman" w:cs="Times New Roman"/>
-          <w:noProof/>
-          <w:color w:val="000000"/>
-          <w:sz w:val="28"/>
-          <w:szCs w:val="28"/>
-          <w:lang w:eastAsia="ru-RU"/>
-        </w:rPr>
-        <w:drawing>
-          <wp:inline distT="0" distB="0" distL="0" distR="0">
-            <wp:extent cx="5924550" cy="1371600"/>
-            <wp:effectExtent l="0" t="0" r="0" b="0"/>
-            <wp:docPr id="15" name="Рисунок 15"/>
-            <wp:cNvGraphicFramePr>
-              <a:graphicFrameLocks xmlns:a="http://schemas.openxmlformats.org/drawingml/2006/main" noChangeAspect="1"/>
-            </wp:cNvGraphicFramePr>
-            <a:graphic xmlns:a="http://schemas.openxmlformats.org/drawingml/2006/main">
-              <a:graphicData uri="http://schemas.openxmlformats.org/drawingml/2006/picture">
-                <pic:pic xmlns:pic="http://schemas.openxmlformats.org/drawingml/2006/picture">
-                  <pic:nvPicPr>
-                    <pic:cNvPr id="0" name="Picture 7"/>
-                    <pic:cNvPicPr>
-                      <a:picLocks noChangeAspect="1" noChangeArrowheads="1"/>
-                    </pic:cNvPicPr>
-                  </pic:nvPicPr>
-                  <pic:blipFill>
-                    <a:blip r:embed="rId11">
-                      <a:extLst>
-                        <a:ext uri="{28A0092B-C50C-407E-A947-70E740481C1C}">
-                          <a14:useLocalDpi xmlns:a14="http://schemas.microsoft.com/office/drawing/2010/main" val="0"/>
-                        </a:ext>
-                      </a:extLst>
-                    </a:blip>
-                    <a:srcRect/>
-                    <a:stretch>
-                      <a:fillRect/>
-                    </a:stretch>
-                  </pic:blipFill>
-                  <pic:spPr bwMode="auto">
-                    <a:xfrm>
-                      <a:off x="0" y="0"/>
-                      <a:ext cx="5924550" cy="1371600"/>
-                    </a:xfrm>
-                    <a:prstGeom prst="rect">
-                      <a:avLst/>
-                    </a:prstGeom>
-                    <a:noFill/>
-                    <a:ln>
-                      <a:noFill/>
-                    </a:ln>
-                  </pic:spPr>
-                </pic:pic>
-              </a:graphicData>
-            </a:graphic>
-          </wp:inline>
-        </w:drawing>
-      </w:r>
-    </w:p>
-    <w:p>
-      <w:pPr>
-        <w:autoSpaceDE w:val="0"/>
-        <w:autoSpaceDN w:val="0"/>
-        <w:adjustRightInd w:val="0"/>
-        <w:spacing w:after="0" w:line="276" w:lineRule="auto"/>
-        <w:rPr>
-          <w:rFonts w:ascii="Times New Roman" w:hAnsi="Times New Roman" w:cs="Times New Roman"/>
-          <w:b/>
-          <w:color w:val="000000"/>
-          <w:sz w:val="28"/>
-          <w:szCs w:val="28"/>
-        </w:rPr>
-      </w:pPr>
-      <w:r>
-        <w:rPr>
-          <w:rFonts w:ascii="Times New Roman" w:hAnsi="Times New Roman" w:cs="Times New Roman"/>
-          <w:b/>
-          <w:color w:val="000000"/>
-          <w:sz w:val="28"/>
-          <w:szCs w:val="28"/>
-        </w:rPr>
-        <w:t>Вывод информации из таблиц</w:t>
-      </w:r>
-      <w:r>
-        <w:rPr>
-          <w:rFonts w:ascii="Times New Roman" w:hAnsi="Times New Roman" w:cs="Times New Roman"/>
-          <w:b/>
-          <w:color w:val="000000"/>
-          <w:sz w:val="28"/>
-          <w:szCs w:val="28"/>
-        </w:rPr>
-        <w:t>:</w:t>
-      </w:r>
-      <w:bookmarkStart w:id="0" w:name="_GoBack"/>
-      <w:bookmarkEnd w:id="0"/>
-    </w:p>
-    <w:p>
-      <w:pPr>
-        <w:autoSpaceDE w:val="0"/>
-        <w:autoSpaceDN w:val="0"/>
-        <w:adjustRightInd w:val="0"/>
-        <w:spacing w:after="0" w:line="276" w:lineRule="auto"/>
-        <w:rPr>
-          <w:rFonts w:ascii="Times New Roman" w:hAnsi="Times New Roman" w:cs="Times New Roman"/>
-          <w:color w:val="000000"/>
-          <w:sz w:val="28"/>
-          <w:szCs w:val="28"/>
-        </w:rPr>
-      </w:pPr>
-      <w:r>
-        <w:rPr>
-          <w:rFonts w:ascii="Times New Roman" w:hAnsi="Times New Roman" w:cs="Times New Roman"/>
-          <w:noProof/>
-          <w:color w:val="000000"/>
-          <w:sz w:val="28"/>
-          <w:szCs w:val="28"/>
-          <w:lang w:eastAsia="ru-RU"/>
-        </w:rPr>
-        <w:drawing>
-          <wp:inline distT="0" distB="0" distL="0" distR="0">
-            <wp:extent cx="5106670" cy="3010535"/>
-            <wp:effectExtent l="0" t="0" r="0" b="0"/>
-            <wp:docPr id="12" name="Рисунок 12"/>
-            <wp:cNvGraphicFramePr>
-              <a:graphicFrameLocks xmlns:a="http://schemas.openxmlformats.org/drawingml/2006/main" noChangeAspect="1"/>
-            </wp:cNvGraphicFramePr>
-            <a:graphic xmlns:a="http://schemas.openxmlformats.org/drawingml/2006/main">
-              <a:graphicData uri="http://schemas.openxmlformats.org/drawingml/2006/picture">
-                <pic:pic xmlns:pic="http://schemas.openxmlformats.org/drawingml/2006/picture">
-                  <pic:nvPicPr>
-                    <pic:cNvPr id="0" name="Picture 8"/>
-                    <pic:cNvPicPr>
-                      <a:picLocks noChangeAspect="1" noChangeArrowheads="1"/>
-                    </pic:cNvPicPr>
-                  </pic:nvPicPr>
-                  <pic:blipFill>
-                    <a:blip r:embed="rId12">
-                      <a:extLst>
-                        <a:ext uri="{28A0092B-C50C-407E-A947-70E740481C1C}">
-                          <a14:useLocalDpi xmlns:a14="http://schemas.microsoft.com/office/drawing/2010/main" val="0"/>
-                        </a:ext>
-                      </a:extLst>
-                    </a:blip>
-                    <a:srcRect/>
-                    <a:stretch>
-                      <a:fillRect/>
-                    </a:stretch>
-                  </pic:blipFill>
-                  <pic:spPr bwMode="auto">
-                    <a:xfrm>
-                      <a:off x="0" y="0"/>
-                      <a:ext cx="5106670" cy="3010535"/>
-                    </a:xfrm>
-                    <a:prstGeom prst="rect">
-                      <a:avLst/>
-                    </a:prstGeom>
-                    <a:noFill/>
-                    <a:ln>
-                      <a:noFill/>
-                    </a:ln>
-                  </pic:spPr>
-                </pic:pic>
-              </a:graphicData>
-            </a:graphic>
-          </wp:inline>
-        </w:drawing>
-      </w:r>
-    </w:p>
-    <w:p>
-      <w:pPr>
-        <w:autoSpaceDE w:val="0"/>
-        <w:autoSpaceDN w:val="0"/>
-        <w:adjustRightInd w:val="0"/>
-        <w:spacing w:after="0" w:line="276" w:lineRule="auto"/>
-        <w:rPr>
-          <w:rFonts w:ascii="Times New Roman" w:hAnsi="Times New Roman" w:cs="Times New Roman"/>
-          <w:color w:val="000000"/>
-          <w:sz w:val="28"/>
-          <w:szCs w:val="28"/>
-        </w:rPr>
-      </w:pPr>
-      <w:r>
-        <w:rPr>
-          <w:rFonts w:ascii="Times New Roman" w:hAnsi="Times New Roman" w:cs="Times New Roman"/>
-          <w:b/>
-          <w:color w:val="000000"/>
-          <w:sz w:val="28"/>
-          <w:szCs w:val="28"/>
-        </w:rPr>
-        <w:t>Вывод:</w:t>
-      </w:r>
-      <w:r>
-        <w:rPr>
-          <w:rFonts w:ascii="Times New Roman" w:hAnsi="Times New Roman" w:cs="Times New Roman"/>
-          <w:b/>
-          <w:color w:val="000000"/>
-          <w:sz w:val="28"/>
-          <w:szCs w:val="28"/>
-        </w:rPr>
-        <w:t xml:space="preserve"> </w:t>
-      </w:r>
-      <w:r>
-        <w:rPr>
-          <w:rFonts w:ascii="Times New Roman" w:hAnsi="Times New Roman" w:cs="Times New Roman"/>
-          <w:color w:val="000000"/>
-          <w:sz w:val="28"/>
-          <w:szCs w:val="28"/>
-        </w:rPr>
-        <w:t>Я</w:t>
-      </w:r>
-      <w:r>
-        <w:rPr>
-          <w:rFonts w:ascii="Times New Roman" w:hAnsi="Times New Roman" w:cs="Times New Roman"/>
-          <w:color w:val="000000"/>
-          <w:sz w:val="28"/>
-          <w:szCs w:val="28"/>
-        </w:rPr>
-        <w:t xml:space="preserve"> научился создавать и связывать таблицы </w:t>
-      </w:r>
-      <w:proofErr w:type="spellStart"/>
-      <w:r>
-        <w:rPr>
-          <w:rFonts w:ascii="Times New Roman" w:hAnsi="Times New Roman" w:cs="Times New Roman"/>
-          <w:color w:val="000000"/>
-          <w:sz w:val="28"/>
-          <w:szCs w:val="28"/>
-          <w:lang w:val="en-US"/>
-        </w:rPr>
-        <w:t>Postgres</w:t>
-      </w:r>
-      <w:proofErr w:type="spellEnd"/>
-      <w:r>
-        <w:rPr>
-          <w:rFonts w:ascii="Times New Roman" w:hAnsi="Times New Roman" w:cs="Times New Roman"/>
-          <w:color w:val="000000"/>
-          <w:sz w:val="28"/>
-          <w:szCs w:val="28"/>
-        </w:rPr>
-        <w:t>.</w:t>
+        <w:t xml:space="preserve">Вывод: </w:t>
+      </w:r>
+      <w:r>
+        <w:rPr>
+          <w:rFonts w:ascii="Times New Roman" w:hAnsi="Times New Roman" w:cs="Times New Roman"/>
+          <w:color w:val="000000"/>
+          <w:sz w:val="28"/>
+          <w:szCs w:val="28"/>
+        </w:rPr>
+        <w:t>я и</w:t>
+      </w:r>
+      <w:r>
+        <w:rPr>
+          <w:rFonts w:ascii="Times New Roman" w:hAnsi="Times New Roman" w:cs="Times New Roman"/>
+          <w:color w:val="000000"/>
+          <w:sz w:val="28"/>
+          <w:szCs w:val="28"/>
+        </w:rPr>
+        <w:t>зучил этапы проектирования БД.</w:t>
       </w:r>
     </w:p>
     <w:sectPr>
@@ -1872,103 +1733,6 @@
     </w:sectPr>
   </w:body>
 </w:document>
-</file>
-
-<file path=word/numbering.xml><?xml version="1.0" encoding="utf-8"?>
-<w:numbering xmlns:wpc="http://schemas.microsoft.com/office/word/2010/wordprocessingCanvas" xmlns:cx="http://schemas.microsoft.com/office/drawing/2014/chartex" xmlns:mc="http://schemas.openxmlformats.org/markup-compatibility/2006" xmlns:o="urn:schemas-microsoft-com:office:office" xmlns:r="http://schemas.openxmlformats.org/officeDocument/2006/relationships" xmlns:m="http://schemas.openxmlformats.org/officeDocument/2006/math" xmlns:v="urn:schemas-microsoft-com:vml" xmlns:wp14="http://schemas.microsoft.com/office/word/2010/wordprocessingDrawing" xmlns:wp="http://schemas.openxmlformats.org/drawingml/2006/wordprocessingDrawing" xmlns:w10="urn:schemas-microsoft-com:office:word" xmlns:w="http://schemas.openxmlformats.org/wordprocessingml/2006/main" xmlns:w14="http://schemas.microsoft.com/office/word/2010/wordml" xmlns:w15="http://schemas.microsoft.com/office/word/2012/wordml" xmlns:w16se="http://schemas.microsoft.com/office/word/2015/wordml/symex" xmlns:wpg="http://schemas.microsoft.com/office/word/2010/wordprocessingGroup" xmlns:wpi="http://schemas.microsoft.com/office/word/2010/wordprocessingInk" xmlns:wne="http://schemas.microsoft.com/office/word/2006/wordml" xmlns:wps="http://schemas.microsoft.com/office/word/2010/wordprocessingShape" mc:Ignorable="w14 w15 w16se wp14">
-  <w:abstractNum w:abstractNumId="0" w15:restartNumberingAfterBreak="0">
-    <w:nsid w:val="34BE1363"/>
-    <w:multiLevelType w:val="hybridMultilevel"/>
-    <w:tmpl w:val="080AE150"/>
-    <w:lvl w:ilvl="0" w:tplc="0419000F">
-      <w:start w:val="1"/>
-      <w:numFmt w:val="decimal"/>
-      <w:lvlText w:val="%1."/>
-      <w:lvlJc w:val="left"/>
-      <w:pPr>
-        <w:ind w:left="720" w:hanging="360"/>
-      </w:pPr>
-      <w:rPr>
-        <w:rFonts w:hint="default"/>
-      </w:rPr>
-    </w:lvl>
-    <w:lvl w:ilvl="1" w:tplc="04190019" w:tentative="1">
-      <w:start w:val="1"/>
-      <w:numFmt w:val="lowerLetter"/>
-      <w:lvlText w:val="%2."/>
-      <w:lvlJc w:val="left"/>
-      <w:pPr>
-        <w:ind w:left="1440" w:hanging="360"/>
-      </w:pPr>
-    </w:lvl>
-    <w:lvl w:ilvl="2" w:tplc="0419001B" w:tentative="1">
-      <w:start w:val="1"/>
-      <w:numFmt w:val="lowerRoman"/>
-      <w:lvlText w:val="%3."/>
-      <w:lvlJc w:val="right"/>
-      <w:pPr>
-        <w:ind w:left="2160" w:hanging="180"/>
-      </w:pPr>
-    </w:lvl>
-    <w:lvl w:ilvl="3" w:tplc="0419000F" w:tentative="1">
-      <w:start w:val="1"/>
-      <w:numFmt w:val="decimal"/>
-      <w:lvlText w:val="%4."/>
-      <w:lvlJc w:val="left"/>
-      <w:pPr>
-        <w:ind w:left="2880" w:hanging="360"/>
-      </w:pPr>
-    </w:lvl>
-    <w:lvl w:ilvl="4" w:tplc="04190019" w:tentative="1">
-      <w:start w:val="1"/>
-      <w:numFmt w:val="lowerLetter"/>
-      <w:lvlText w:val="%5."/>
-      <w:lvlJc w:val="left"/>
-      <w:pPr>
-        <w:ind w:left="3600" w:hanging="360"/>
-      </w:pPr>
-    </w:lvl>
-    <w:lvl w:ilvl="5" w:tplc="0419001B" w:tentative="1">
-      <w:start w:val="1"/>
-      <w:numFmt w:val="lowerRoman"/>
-      <w:lvlText w:val="%6."/>
-      <w:lvlJc w:val="right"/>
-      <w:pPr>
-        <w:ind w:left="4320" w:hanging="180"/>
-      </w:pPr>
-    </w:lvl>
-    <w:lvl w:ilvl="6" w:tplc="0419000F" w:tentative="1">
-      <w:start w:val="1"/>
-      <w:numFmt w:val="decimal"/>
-      <w:lvlText w:val="%7."/>
-      <w:lvlJc w:val="left"/>
-      <w:pPr>
-        <w:ind w:left="5040" w:hanging="360"/>
-      </w:pPr>
-    </w:lvl>
-    <w:lvl w:ilvl="7" w:tplc="04190019" w:tentative="1">
-      <w:start w:val="1"/>
-      <w:numFmt w:val="lowerLetter"/>
-      <w:lvlText w:val="%8."/>
-      <w:lvlJc w:val="left"/>
-      <w:pPr>
-        <w:ind w:left="5760" w:hanging="360"/>
-      </w:pPr>
-    </w:lvl>
-    <w:lvl w:ilvl="8" w:tplc="0419001B" w:tentative="1">
-      <w:start w:val="1"/>
-      <w:numFmt w:val="lowerRoman"/>
-      <w:lvlText w:val="%9."/>
-      <w:lvlJc w:val="right"/>
-      <w:pPr>
-        <w:ind w:left="6480" w:hanging="180"/>
-      </w:pPr>
-    </w:lvl>
-  </w:abstractNum>
-  <w:num w:numId="1">
-    <w:abstractNumId w:val="0"/>
-  </w:num>
-</w:numbering>
 </file>
 
 <file path=word/styles.xml><?xml version="1.0" encoding="utf-8"?>
@@ -2732,16 +2496,16 @@
       <w:lang w:eastAsia="ru-RU"/>
     </w:rPr>
   </w:style>
-  <w:style w:type="paragraph" w:styleId="a7">
-    <w:name w:val="List Paragraph"/>
-    <w:basedOn w:val="a"/>
-    <w:uiPriority w:val="34"/>
+  <w:style w:type="character" w:styleId="a7">
+    <w:name w:val="Strong"/>
+    <w:basedOn w:val="a0"/>
+    <w:uiPriority w:val="22"/>
     <w:qFormat/>
-    <w:rsid w:val="00A638DA"/>
-    <w:pPr>
-      <w:ind w:left="720"/>
-      <w:contextualSpacing/>
-    </w:pPr>
+    <w:rsid w:val="00E32C9E"/>
+    <w:rPr>
+      <w:b/>
+      <w:bCs/>
+    </w:rPr>
   </w:style>
 </w:styles>
 </file>
